--- a/FinalReport copy_Split2 copy.docx
+++ b/FinalReport copy_Split2 copy.docx
@@ -280,109 +280,263 @@
         <w:pStyle w:val="Normal"/>
         <w:spacing w:lineRule="auto" w:line="480"/>
         <w:jc w:val="left"/>
-        <w:rPr>
-          <w:rFonts w:ascii="Times New Roman" w:hAnsi="Times New Roman"/>
-        </w:rPr>
-      </w:pPr>
-      <w:r>
-        <w:rPr>
-          <w:rFonts w:ascii="Times New Roman" w:hAnsi="Times New Roman"/>
-          <w:b w:val="false"/>
-          <w:bCs w:val="false"/>
-          <w:i w:val="false"/>
-          <w:iCs w:val="false"/>
-        </w:rPr>
-        <w:t xml:space="preserve">In this paper, I further build on work by Allamanis et al. (2018) in the field of Graph Neural Networks to conduct a comparative study between two models namely, Gated Graph Neural Networks (GGNN) and Relational Graph Convolutional Networks (RGCN), on the Variable Misuse Task to discern the better performing model on the basis of test accuracy. The Variable Misuse Task is a simple, yet, important prediction based task on source code involving predicting the correct variable that accurately fits a particular spot in the code by considering all the variables of the same type in the same scope. </w:t>
-      </w:r>
-    </w:p>
-    <w:p>
-      <w:pPr>
-        <w:pStyle w:val="Normal"/>
-        <w:spacing w:lineRule="auto" w:line="480"/>
-        <w:jc w:val="left"/>
-        <w:rPr>
-          <w:rFonts w:ascii="Times New Roman" w:hAnsi="Times New Roman"/>
-          <w:b w:val="false"/>
-          <w:b w:val="false"/>
-          <w:bCs w:val="false"/>
-          <w:i w:val="false"/>
-          <w:i w:val="false"/>
-          <w:iCs w:val="false"/>
-        </w:rPr>
-      </w:pPr>
-      <w:r>
-        <w:rPr>
-          <w:rFonts w:ascii="Times New Roman" w:hAnsi="Times New Roman"/>
-          <w:b w:val="false"/>
-          <w:bCs w:val="false"/>
-          <w:i w:val="false"/>
-          <w:iCs w:val="false"/>
-        </w:rPr>
-      </w:r>
-    </w:p>
-    <w:p>
-      <w:pPr>
-        <w:pStyle w:val="Normal"/>
-        <w:spacing w:lineRule="auto" w:line="480"/>
-        <w:jc w:val="left"/>
-        <w:rPr>
-          <w:rFonts w:ascii="Times New Roman" w:hAnsi="Times New Roman"/>
-        </w:rPr>
-      </w:pPr>
-      <w:r>
-        <w:rPr>
-          <w:rFonts w:ascii="Times New Roman" w:hAnsi="Times New Roman"/>
-          <w:b w:val="false"/>
-          <w:bCs w:val="false"/>
-          <w:i w:val="false"/>
-          <w:iCs w:val="false"/>
-        </w:rPr>
-        <w:t>Microsoft Research’s application of Graph Neural Networks on the Variable Misuse task has caught bugs that had been deployed in production for important repositories such as RavenDB and Rosyln as per Allamanis et al. (2018). Further application of Graph Neural Networks on newer tasks show great promise and have already started changing the way code is tested and validated and would prove to supplement the rule based approach currently employed by most static analysis tools.</w:t>
-      </w:r>
-    </w:p>
-    <w:p>
-      <w:pPr>
-        <w:pStyle w:val="Normal"/>
-        <w:spacing w:lineRule="auto" w:line="480"/>
-        <w:jc w:val="left"/>
-        <w:rPr>
-          <w:rFonts w:ascii="Times New Roman" w:hAnsi="Times New Roman"/>
-          <w:b w:val="false"/>
-          <w:b w:val="false"/>
-          <w:bCs w:val="false"/>
-          <w:i w:val="false"/>
-          <w:i w:val="false"/>
-          <w:iCs w:val="false"/>
-        </w:rPr>
-      </w:pPr>
-      <w:r>
-        <w:rPr>
-          <w:rFonts w:ascii="Times New Roman" w:hAnsi="Times New Roman"/>
-          <w:b w:val="false"/>
-          <w:bCs w:val="false"/>
-          <w:i w:val="false"/>
-          <w:iCs w:val="false"/>
-        </w:rPr>
-      </w:r>
-    </w:p>
-    <w:p>
-      <w:pPr>
-        <w:pStyle w:val="Normal"/>
-        <w:spacing w:lineRule="auto" w:line="480"/>
-        <w:jc w:val="left"/>
-        <w:rPr>
-          <w:rFonts w:ascii="Times New Roman" w:hAnsi="Times New Roman"/>
-        </w:rPr>
-      </w:pPr>
-      <w:r>
-        <w:rPr>
-          <w:rFonts w:ascii="Times New Roman" w:hAnsi="Times New Roman"/>
-          <w:b w:val="false"/>
-          <w:bCs w:val="false"/>
-          <w:i w:val="false"/>
-          <w:iCs w:val="false"/>
-        </w:rPr>
-        <w:t xml:space="preserve">The input data used for this model is that of the top 25 trending C# repositories on Github. There are three main experiments that will be described conducted to decide the better performing model on the basis of test accuracy. The rationale here was to gain insight about how the GGNN and RGCN models would fare across different types of repositories and which model out of the two would be the better predictor. </w:t>
+        <w:rPr/>
+      </w:pPr>
+      <w:r>
+        <w:rPr>
+          <w:rFonts w:ascii="Times New Roman" w:hAnsi="Times New Roman"/>
+          <w:b w:val="false"/>
+          <w:bCs w:val="false"/>
+          <w:i w:val="false"/>
+          <w:iCs w:val="false"/>
+        </w:rPr>
+        <w:t xml:space="preserve">In this paper, I further build on work by Allamanis et al. (2018) in the field of Graph Neural Networks to conduct a comparative </w:t>
+      </w:r>
+      <w:r>
+        <w:rPr>
+          <w:rFonts w:ascii="Times New Roman" w:hAnsi="Times New Roman"/>
+          <w:b w:val="false"/>
+          <w:bCs w:val="false"/>
+          <w:i w:val="false"/>
+          <w:iCs w:val="false"/>
+        </w:rPr>
+        <w:t xml:space="preserve">case </w:t>
+      </w:r>
+      <w:r>
+        <w:rPr>
+          <w:rFonts w:ascii="Times New Roman" w:hAnsi="Times New Roman"/>
+          <w:b w:val="false"/>
+          <w:bCs w:val="false"/>
+          <w:i w:val="false"/>
+          <w:iCs w:val="false"/>
+        </w:rPr>
+        <w:t xml:space="preserve">study between two </w:t>
+      </w:r>
+      <w:r>
+        <w:rPr>
+          <w:rFonts w:ascii="Times New Roman" w:hAnsi="Times New Roman"/>
+          <w:b w:val="false"/>
+          <w:bCs w:val="false"/>
+          <w:i w:val="false"/>
+          <w:iCs w:val="false"/>
+        </w:rPr>
+        <w:t>neural network based models</w:t>
+      </w:r>
+      <w:r>
+        <w:rPr>
+          <w:rFonts w:ascii="Times New Roman" w:hAnsi="Times New Roman"/>
+          <w:b w:val="false"/>
+          <w:bCs w:val="false"/>
+          <w:i w:val="false"/>
+          <w:iCs w:val="false"/>
+        </w:rPr>
+        <w:t xml:space="preserve">, </w:t>
+      </w:r>
+      <w:r>
+        <w:rPr>
+          <w:rFonts w:ascii="Times New Roman" w:hAnsi="Times New Roman"/>
+          <w:b w:val="false"/>
+          <w:bCs w:val="false"/>
+          <w:i w:val="false"/>
+          <w:iCs w:val="false"/>
+        </w:rPr>
+        <w:t>namely,</w:t>
+      </w:r>
+      <w:r>
+        <w:rPr>
+          <w:rFonts w:ascii="Times New Roman" w:hAnsi="Times New Roman"/>
+          <w:b w:val="false"/>
+          <w:bCs w:val="false"/>
+          <w:i w:val="false"/>
+          <w:iCs w:val="false"/>
+        </w:rPr>
+        <w:t xml:space="preserve"> Gated Graph Neural Networks (GGNN) and Relational Graph Convolutional Networks (RGCN), on the Variable Misuse Task to discern the better performing model on the basis of test accuracy. The Variable Misuse Task is a simple, yet, important prediction based task on source code involving predicting the correct variable that accurately fits a particular spot in the code by considering all the variables of the same type in the same scope. </w:t>
+      </w:r>
+    </w:p>
+    <w:p>
+      <w:pPr>
+        <w:pStyle w:val="Normal"/>
+        <w:spacing w:lineRule="auto" w:line="480"/>
+        <w:jc w:val="left"/>
+        <w:rPr>
+          <w:rFonts w:ascii="Times New Roman" w:hAnsi="Times New Roman"/>
+          <w:b w:val="false"/>
+          <w:b w:val="false"/>
+          <w:bCs w:val="false"/>
+          <w:i w:val="false"/>
+          <w:i w:val="false"/>
+          <w:iCs w:val="false"/>
+        </w:rPr>
+      </w:pPr>
+      <w:r>
+        <w:rPr>
+          <w:rFonts w:ascii="Times New Roman" w:hAnsi="Times New Roman"/>
+          <w:b w:val="false"/>
+          <w:bCs w:val="false"/>
+          <w:i w:val="false"/>
+          <w:iCs w:val="false"/>
+        </w:rPr>
+      </w:r>
+    </w:p>
+    <w:p>
+      <w:pPr>
+        <w:pStyle w:val="Normal"/>
+        <w:spacing w:lineRule="auto" w:line="480"/>
+        <w:jc w:val="left"/>
+        <w:rPr/>
+      </w:pPr>
+      <w:r>
+        <w:rPr>
+          <w:rFonts w:ascii="Times New Roman" w:hAnsi="Times New Roman"/>
+          <w:b w:val="false"/>
+          <w:bCs w:val="false"/>
+          <w:i w:val="false"/>
+          <w:iCs w:val="false"/>
+        </w:rPr>
+        <w:t xml:space="preserve">Microsoft Research’s application of Graph Neural Networks on the Variable Misuse task has </w:t>
+      </w:r>
+      <w:r>
+        <w:rPr>
+          <w:rFonts w:ascii="Times New Roman" w:hAnsi="Times New Roman"/>
+          <w:b w:val="false"/>
+          <w:bCs w:val="false"/>
+          <w:i w:val="false"/>
+          <w:iCs w:val="false"/>
+        </w:rPr>
+        <w:t xml:space="preserve">and continues to catch </w:t>
+      </w:r>
+      <w:r>
+        <w:rPr>
+          <w:rFonts w:ascii="Times New Roman" w:hAnsi="Times New Roman"/>
+          <w:b w:val="false"/>
+          <w:bCs w:val="false"/>
+          <w:i w:val="false"/>
+          <w:iCs w:val="false"/>
+        </w:rPr>
+        <w:t xml:space="preserve">bugs that </w:t>
+      </w:r>
+      <w:r>
+        <w:rPr>
+          <w:rFonts w:ascii="Times New Roman" w:hAnsi="Times New Roman"/>
+          <w:b w:val="false"/>
+          <w:bCs w:val="false"/>
+          <w:i w:val="false"/>
+          <w:iCs w:val="false"/>
+        </w:rPr>
+        <w:t>have</w:t>
+      </w:r>
+      <w:r>
+        <w:rPr>
+          <w:rFonts w:ascii="Times New Roman" w:hAnsi="Times New Roman"/>
+          <w:b w:val="false"/>
+          <w:bCs w:val="false"/>
+          <w:i w:val="false"/>
+          <w:iCs w:val="false"/>
+        </w:rPr>
+        <w:t xml:space="preserve"> been deployed in production for important repositories such as RavenDB and Rosyln as per Allamanis et al. (2018). Further application of Graph Neural Networks on newer tasks show great promise and have already started changing the way code is tested and validated; </w:t>
+      </w:r>
+      <w:r>
+        <w:rPr>
+          <w:rFonts w:ascii="Times New Roman" w:hAnsi="Times New Roman"/>
+          <w:b w:val="false"/>
+          <w:bCs w:val="false"/>
+          <w:i w:val="false"/>
+          <w:iCs w:val="false"/>
+        </w:rPr>
+        <w:t>these</w:t>
+      </w:r>
+      <w:r>
+        <w:rPr>
+          <w:rFonts w:ascii="Times New Roman" w:hAnsi="Times New Roman"/>
+          <w:b w:val="false"/>
+          <w:bCs w:val="false"/>
+          <w:i w:val="false"/>
+          <w:iCs w:val="false"/>
+        </w:rPr>
+        <w:t xml:space="preserve"> would prove to supplement the </w:t>
+      </w:r>
+      <w:r>
+        <w:rPr>
+          <w:rFonts w:ascii="Times New Roman" w:hAnsi="Times New Roman"/>
+          <w:b w:val="false"/>
+          <w:bCs w:val="false"/>
+          <w:i w:val="false"/>
+          <w:iCs w:val="false"/>
+        </w:rPr>
+        <w:t xml:space="preserve">predominantly </w:t>
+      </w:r>
+      <w:r>
+        <w:rPr>
+          <w:rFonts w:ascii="Times New Roman" w:hAnsi="Times New Roman"/>
+          <w:b w:val="false"/>
+          <w:bCs w:val="false"/>
+          <w:i w:val="false"/>
+          <w:iCs w:val="false"/>
+        </w:rPr>
+        <w:t>rule based approach currently employed by most static analysis tools.</w:t>
+      </w:r>
+    </w:p>
+    <w:p>
+      <w:pPr>
+        <w:pStyle w:val="Normal"/>
+        <w:spacing w:lineRule="auto" w:line="480"/>
+        <w:jc w:val="left"/>
+        <w:rPr>
+          <w:rFonts w:ascii="Times New Roman" w:hAnsi="Times New Roman"/>
+          <w:b w:val="false"/>
+          <w:b w:val="false"/>
+          <w:bCs w:val="false"/>
+          <w:i w:val="false"/>
+          <w:i w:val="false"/>
+          <w:iCs w:val="false"/>
+        </w:rPr>
+      </w:pPr>
+      <w:r>
+        <w:rPr>
+          <w:rFonts w:ascii="Times New Roman" w:hAnsi="Times New Roman"/>
+          <w:b w:val="false"/>
+          <w:bCs w:val="false"/>
+          <w:i w:val="false"/>
+          <w:iCs w:val="false"/>
+        </w:rPr>
+      </w:r>
+    </w:p>
+    <w:p>
+      <w:pPr>
+        <w:pStyle w:val="Normal"/>
+        <w:spacing w:lineRule="auto" w:line="480"/>
+        <w:jc w:val="left"/>
+        <w:rPr/>
+      </w:pPr>
+      <w:r>
+        <w:rPr>
+          <w:rFonts w:ascii="Times New Roman" w:hAnsi="Times New Roman"/>
+          <w:b w:val="false"/>
+          <w:bCs w:val="false"/>
+          <w:i w:val="false"/>
+          <w:iCs w:val="false"/>
+        </w:rPr>
+        <w:t xml:space="preserve">The input data used for this model is that of the top 25 trending C# repositories on Github. There are three main experiments </w:t>
+      </w:r>
+      <w:r>
+        <w:rPr>
+          <w:rFonts w:ascii="Times New Roman" w:hAnsi="Times New Roman"/>
+          <w:b w:val="false"/>
+          <w:bCs w:val="false"/>
+          <w:i w:val="false"/>
+          <w:iCs w:val="false"/>
+        </w:rPr>
+        <w:t xml:space="preserve">conducted </w:t>
+      </w:r>
+      <w:r>
+        <w:rPr>
+          <w:rFonts w:ascii="Times New Roman" w:hAnsi="Times New Roman"/>
+          <w:b w:val="false"/>
+          <w:bCs w:val="false"/>
+          <w:i w:val="false"/>
+          <w:iCs w:val="false"/>
+        </w:rPr>
+        <w:t xml:space="preserve">that will be described to decide the better performing model on the basis of test accuracy. The rationale here was to gain insight about how the GGNN and RGCN models would fare across different types of repositories and which model out of the two would be the better predictor. </w:t>
       </w:r>
     </w:p>
     <w:p>
@@ -811,19 +965,37 @@
         <w:pStyle w:val="Normal"/>
         <w:spacing w:lineRule="auto" w:line="480"/>
         <w:jc w:val="left"/>
-        <w:rPr>
-          <w:rFonts w:ascii="Times New Roman" w:hAnsi="Times New Roman"/>
-        </w:rPr>
-      </w:pPr>
-      <w:r>
-        <w:rPr>
-          <w:rFonts w:ascii="Times New Roman" w:hAnsi="Times New Roman"/>
-          <w:b w:val="false"/>
-          <w:bCs w:val="false"/>
-          <w:i w:val="false"/>
-          <w:iCs w:val="false"/>
-        </w:rPr>
-        <w:t>After discovering Microsoft Research’s ground breaking work, I was convinced I needed to know the ins and outs of the details of how they improved state-of-the-art research models. And as a result, to add more specificity to my topic, I decided to undertake a comparison study between two involved models, GGNN and RGCN on an important task to learn more about advanced sequence models as well as applying convolutional networks to graphs. I was lucky enough to have all my questions answered within a couple of hours by the good people at Microsoft Research and this was another inspiration booster i.e. to work on ground breaking work with individuals who were extremely eager to help out in improving the understanding of their work.</w:t>
+        <w:rPr/>
+      </w:pPr>
+      <w:r>
+        <w:rPr>
+          <w:rFonts w:ascii="Times New Roman" w:hAnsi="Times New Roman"/>
+          <w:b w:val="false"/>
+          <w:bCs w:val="false"/>
+          <w:i w:val="false"/>
+          <w:iCs w:val="false"/>
+        </w:rPr>
+        <w:t>After discovering Microsoft Research’s ground breaking work, I was convinced I needed to know the ins and outs of the details of how they improved state-of-the-art research models. And as a result, to add more specificity to my topic, I decided to undertake a compar</w:t>
+      </w:r>
+      <w:r>
+        <w:rPr>
+          <w:rFonts w:ascii="Times New Roman" w:hAnsi="Times New Roman"/>
+          <w:b w:val="false"/>
+          <w:bCs w:val="false"/>
+          <w:i w:val="false"/>
+          <w:iCs w:val="false"/>
+        </w:rPr>
+        <w:t xml:space="preserve">ative case </w:t>
+      </w:r>
+      <w:r>
+        <w:rPr>
+          <w:rFonts w:ascii="Times New Roman" w:hAnsi="Times New Roman"/>
+          <w:b w:val="false"/>
+          <w:bCs w:val="false"/>
+          <w:i w:val="false"/>
+          <w:iCs w:val="false"/>
+        </w:rPr>
+        <w:t>study between two involved models, GGNN and RGCN, on an important task to learn more about advanced sequence models as well as applying convolutional networks to graphs. I was lucky enough to have all my questions answered within a couple of hours by the good people at Microsoft Research and this was another inspiration booster i.e. to work on ground breaking work with individuals who were extremely eager to help out in improving the understanding of their work.</w:t>
       </w:r>
     </w:p>
     <w:p>
@@ -1093,22 +1265,17 @@
         <w:pStyle w:val="Normal"/>
         <w:spacing w:lineRule="auto" w:line="480"/>
         <w:jc w:val="center"/>
-        <w:rPr>
-          <w:b/>
-          <w:b/>
-          <w:bCs/>
-          <w:i w:val="false"/>
-          <w:i w:val="false"/>
-          <w:iCs w:val="false"/>
-        </w:rPr>
-      </w:pPr>
-      <w:r>
-        <w:rPr>
-          <w:b/>
-          <w:bCs/>
-          <w:i w:val="false"/>
-          <w:iCs w:val="false"/>
-        </w:rPr>
+        <w:rPr/>
+      </w:pPr>
+      <w:r>
+        <w:rPr>
+          <w:rFonts w:ascii="Times New Roman" w:hAnsi="Times New Roman"/>
+          <w:b/>
+          <w:bCs/>
+          <w:i w:val="false"/>
+          <w:iCs w:val="false"/>
+        </w:rPr>
+        <w:t>CHAPTER 2</w:t>
       </w:r>
     </w:p>
     <w:p>
@@ -1128,7 +1295,7 @@
           <w:i w:val="false"/>
           <w:iCs w:val="false"/>
         </w:rPr>
-        <w:t>CHAPTER 2</w:t>
+        <w:t>LITERATURE REVIEW</w:t>
       </w:r>
     </w:p>
     <w:p>
@@ -1137,64 +1304,64 @@
         <w:spacing w:lineRule="auto" w:line="480"/>
         <w:jc w:val="center"/>
         <w:rPr>
-          <w:rFonts w:ascii="Times New Roman" w:hAnsi="Times New Roman"/>
-        </w:rPr>
-      </w:pPr>
-      <w:r>
-        <w:rPr>
-          <w:rFonts w:ascii="Times New Roman" w:hAnsi="Times New Roman"/>
-          <w:b/>
-          <w:bCs/>
-          <w:i w:val="false"/>
-          <w:iCs w:val="false"/>
-        </w:rPr>
-        <w:t>LITERATURE REVIEW</w:t>
-      </w:r>
-    </w:p>
-    <w:p>
-      <w:pPr>
-        <w:pStyle w:val="Normal"/>
-        <w:spacing w:lineRule="auto" w:line="480"/>
-        <w:jc w:val="center"/>
-        <w:rPr>
-          <w:b/>
-          <w:b/>
-          <w:bCs/>
-          <w:i w:val="false"/>
-          <w:i w:val="false"/>
-          <w:iCs w:val="false"/>
-        </w:rPr>
-      </w:pPr>
-      <w:r>
-        <w:rPr>
-          <w:b/>
-          <w:bCs/>
-          <w:i w:val="false"/>
-          <w:iCs w:val="false"/>
-        </w:rPr>
-      </w:r>
-    </w:p>
-    <w:p>
-      <w:pPr>
-        <w:pStyle w:val="Normal"/>
-        <w:spacing w:lineRule="auto" w:line="480"/>
-        <w:jc w:val="left"/>
-        <w:rPr>
-          <w:rFonts w:ascii="Times New Roman" w:hAnsi="Times New Roman"/>
-          <w:b w:val="false"/>
-          <w:b w:val="false"/>
-          <w:bCs w:val="false"/>
-        </w:rPr>
-      </w:pPr>
-      <w:r>
-        <w:rPr>
-          <w:rFonts w:ascii="Times New Roman" w:hAnsi="Times New Roman"/>
-          <w:b w:val="false"/>
-          <w:bCs w:val="false"/>
-          <w:i w:val="false"/>
-          <w:iCs w:val="false"/>
-        </w:rPr>
-        <w:t>After defining the problem, in the field of Data Science it is important to understand what solutions already exist out their and how the field has evolved over time. In this chapter, I’ll be going over important developments in the field of Graph Neural Networks and how it ties into my comparative study.</w:t>
+          <w:b/>
+          <w:b/>
+          <w:bCs/>
+          <w:i w:val="false"/>
+          <w:i w:val="false"/>
+          <w:iCs w:val="false"/>
+        </w:rPr>
+      </w:pPr>
+      <w:r>
+        <w:rPr>
+          <w:b/>
+          <w:bCs/>
+          <w:i w:val="false"/>
+          <w:iCs w:val="false"/>
+        </w:rPr>
+      </w:r>
+    </w:p>
+    <w:p>
+      <w:pPr>
+        <w:pStyle w:val="Normal"/>
+        <w:spacing w:lineRule="auto" w:line="480"/>
+        <w:jc w:val="left"/>
+        <w:rPr>
+          <w:rFonts w:ascii="Times New Roman" w:hAnsi="Times New Roman"/>
+          <w:b w:val="false"/>
+          <w:b w:val="false"/>
+          <w:bCs w:val="false"/>
+        </w:rPr>
+      </w:pPr>
+      <w:r>
+        <w:rPr>
+          <w:rFonts w:ascii="Times New Roman" w:hAnsi="Times New Roman"/>
+          <w:b w:val="false"/>
+          <w:bCs w:val="false"/>
+          <w:i w:val="false"/>
+          <w:iCs w:val="false"/>
+        </w:rPr>
+        <w:t xml:space="preserve">After defining the problem, in the field of Data Science, it is important to understand what solutions already exist out their and how the field has evolved over time. In this chapter, I’ll be going over important developments in the field of Graph Neural Networks and how it ties into my comparative </w:t>
+      </w:r>
+      <w:r>
+        <w:rPr>
+          <w:rFonts w:ascii="Times New Roman" w:hAnsi="Times New Roman"/>
+          <w:b w:val="false"/>
+          <w:bCs w:val="false"/>
+          <w:i w:val="false"/>
+          <w:iCs w:val="false"/>
+        </w:rPr>
+        <w:t>case</w:t>
+      </w:r>
+      <w:r>
+        <w:rPr>
+          <w:rFonts w:ascii="Times New Roman" w:hAnsi="Times New Roman"/>
+          <w:b w:val="false"/>
+          <w:bCs w:val="false"/>
+          <w:i w:val="false"/>
+          <w:iCs w:val="false"/>
+        </w:rPr>
+        <w:t xml:space="preserve"> study.</w:t>
       </w:r>
     </w:p>
     <w:p>
@@ -1401,83 +1568,8 @@
       <w:pPr>
         <w:pStyle w:val="Normal"/>
         <w:spacing w:lineRule="auto" w:line="480"/>
-        <w:jc w:val="center"/>
-        <w:rPr>
-          <w:b/>
-          <w:b/>
-          <w:bCs/>
-          <w:i w:val="false"/>
-          <w:i w:val="false"/>
-          <w:iCs w:val="false"/>
-        </w:rPr>
-      </w:pPr>
-      <w:r>
-        <w:rPr>
-          <w:b/>
-          <w:bCs/>
-          <w:i w:val="false"/>
-          <w:iCs w:val="false"/>
-        </w:rPr>
-      </w:r>
-    </w:p>
-    <w:p>
-      <w:pPr>
-        <w:pStyle w:val="Normal"/>
-        <w:spacing w:lineRule="auto" w:line="480"/>
-        <w:jc w:val="center"/>
-        <w:rPr>
-          <w:rFonts w:ascii="Times New Roman" w:hAnsi="Times New Roman"/>
-          <w:b w:val="false"/>
-          <w:b w:val="false"/>
-          <w:bCs w:val="false"/>
-          <w:i w:val="false"/>
-          <w:i w:val="false"/>
-          <w:iCs w:val="false"/>
-        </w:rPr>
-      </w:pPr>
-      <w:r>
-        <w:rPr>
-          <w:rFonts w:ascii="Times New Roman" w:hAnsi="Times New Roman"/>
-          <w:b w:val="false"/>
-          <w:bCs w:val="false"/>
-          <w:i w:val="false"/>
-          <w:iCs w:val="false"/>
-        </w:rPr>
-      </w:r>
-    </w:p>
-    <w:p>
-      <w:pPr>
-        <w:pStyle w:val="Normal"/>
-        <w:spacing w:lineRule="auto" w:line="480"/>
-        <w:jc w:val="center"/>
-        <w:rPr>
-          <w:rFonts w:ascii="Times New Roman" w:hAnsi="Times New Roman"/>
-          <w:b w:val="false"/>
-          <w:b w:val="false"/>
-          <w:bCs w:val="false"/>
-          <w:i w:val="false"/>
-          <w:i w:val="false"/>
-          <w:iCs w:val="false"/>
-        </w:rPr>
-      </w:pPr>
-      <w:r>
-        <w:rPr>
-          <w:rFonts w:ascii="Times New Roman" w:hAnsi="Times New Roman"/>
-          <w:b w:val="false"/>
-          <w:bCs w:val="false"/>
-          <w:i w:val="false"/>
-          <w:iCs w:val="false"/>
-        </w:rPr>
-      </w:r>
-    </w:p>
-    <w:p>
-      <w:pPr>
-        <w:pStyle w:val="Normal"/>
-        <w:spacing w:lineRule="auto" w:line="480"/>
-        <w:jc w:val="left"/>
-        <w:rPr>
-          <w:rFonts w:ascii="Times New Roman" w:hAnsi="Times New Roman"/>
-        </w:rPr>
+        <w:jc w:val="left"/>
+        <w:rPr/>
       </w:pPr>
       <w:r>
         <w:rPr>
@@ -1518,9 +1610,7 @@
         <w:pStyle w:val="Normal"/>
         <w:spacing w:lineRule="auto" w:line="480"/>
         <w:jc w:val="left"/>
-        <w:rPr>
-          <w:rFonts w:ascii="Times New Roman" w:hAnsi="Times New Roman"/>
-        </w:rPr>
+        <w:rPr/>
       </w:pPr>
       <w:r>
         <w:rPr>
@@ -1540,42 +1630,80 @@
           <w:i w:val="false"/>
           <w:iCs w:val="false"/>
         </w:rPr>
-        <w:t>: Gori et al. in their work “The Graph Neural Network Model” proposed the notion of Graph Neural Networks in the seminal research paper of this field that laid down the foundation of future work. Although, deep learning wasn’t at the forefront of statistical research when this paper was written as it is now, important fundamental concepts such as training of graph neural networks as well as the concept of message passing emerged.</w:t>
-      </w:r>
-    </w:p>
-    <w:p>
-      <w:pPr>
-        <w:pStyle w:val="Normal"/>
-        <w:spacing w:lineRule="auto" w:line="480"/>
-        <w:jc w:val="left"/>
-        <w:rPr>
-          <w:rFonts w:ascii="Times New Roman" w:hAnsi="Times New Roman"/>
-          <w:b w:val="false"/>
-          <w:b w:val="false"/>
-          <w:bCs w:val="false"/>
-          <w:i w:val="false"/>
-          <w:i w:val="false"/>
-          <w:iCs w:val="false"/>
-        </w:rPr>
-      </w:pPr>
-      <w:r>
-        <w:rPr>
-          <w:rFonts w:ascii="Times New Roman" w:hAnsi="Times New Roman"/>
-          <w:b w:val="false"/>
-          <w:bCs w:val="false"/>
-          <w:i w:val="false"/>
-          <w:iCs w:val="false"/>
-        </w:rPr>
-      </w:r>
-    </w:p>
-    <w:p>
-      <w:pPr>
-        <w:pStyle w:val="Normal"/>
-        <w:spacing w:lineRule="auto" w:line="480"/>
-        <w:jc w:val="left"/>
-        <w:rPr>
-          <w:rFonts w:ascii="Times New Roman" w:hAnsi="Times New Roman"/>
-        </w:rPr>
+        <w:t xml:space="preserve">: Gori et al. in their work “The Graph Neural Network Model”, proposed the notion of Graph Neural Networks </w:t>
+      </w:r>
+      <w:r>
+        <w:rPr>
+          <w:rFonts w:ascii="Times New Roman" w:hAnsi="Times New Roman"/>
+          <w:b w:val="false"/>
+          <w:bCs w:val="false"/>
+          <w:i w:val="false"/>
+          <w:iCs w:val="false"/>
+        </w:rPr>
+        <w:t>that served as the seminal research paper in this</w:t>
+      </w:r>
+      <w:r>
+        <w:rPr>
+          <w:rFonts w:ascii="Times New Roman" w:hAnsi="Times New Roman"/>
+          <w:b w:val="false"/>
+          <w:bCs w:val="false"/>
+          <w:i w:val="false"/>
+          <w:iCs w:val="false"/>
+        </w:rPr>
+        <w:t xml:space="preserve"> field that laid down the foundation of future work. Although, deep learning wasn’t at the forefront of statistical research when this paper was written as it is now, important fundamental concepts such as </w:t>
+      </w:r>
+      <w:r>
+        <w:rPr>
+          <w:rFonts w:ascii="Times New Roman" w:hAnsi="Times New Roman"/>
+          <w:b w:val="false"/>
+          <w:bCs w:val="false"/>
+          <w:i w:val="false"/>
+          <w:iCs w:val="false"/>
+        </w:rPr>
+        <w:t>representing and training</w:t>
+      </w:r>
+      <w:r>
+        <w:rPr>
+          <w:rFonts w:ascii="Times New Roman" w:hAnsi="Times New Roman"/>
+          <w:b w:val="false"/>
+          <w:bCs w:val="false"/>
+          <w:i w:val="false"/>
+          <w:iCs w:val="false"/>
+        </w:rPr>
+        <w:t xml:space="preserve"> graph neural networks emerged.</w:t>
+      </w:r>
+    </w:p>
+    <w:p>
+      <w:pPr>
+        <w:pStyle w:val="Normal"/>
+        <w:spacing w:lineRule="auto" w:line="480"/>
+        <w:jc w:val="left"/>
+        <w:rPr>
+          <w:rFonts w:ascii="Times New Roman" w:hAnsi="Times New Roman"/>
+          <w:b w:val="false"/>
+          <w:b w:val="false"/>
+          <w:bCs w:val="false"/>
+          <w:i w:val="false"/>
+          <w:i w:val="false"/>
+          <w:iCs w:val="false"/>
+        </w:rPr>
+      </w:pPr>
+      <w:r>
+        <w:rPr>
+          <w:rFonts w:ascii="Times New Roman" w:hAnsi="Times New Roman"/>
+          <w:b w:val="false"/>
+          <w:bCs w:val="false"/>
+          <w:i w:val="false"/>
+          <w:iCs w:val="false"/>
+        </w:rPr>
+      </w:r>
+    </w:p>
+    <w:p>
+      <w:pPr>
+        <w:pStyle w:val="Normal"/>
+        <w:spacing w:lineRule="auto" w:line="480"/>
+        <w:jc w:val="left"/>
+        <w:rPr/>
       </w:pPr>
       <w:r>
         <w:rPr>
@@ -1595,42 +1723,80 @@
           <w:i w:val="false"/>
           <w:iCs w:val="false"/>
         </w:rPr>
-        <w:t>: Li et al. in their work “Gated Graph Sequence Neural Networks” took the core concept of graph neural networks and applied sequence based concepts such as gated cells to it to improve overall capacity and prevent loss of importance of information in large, extremely spread out sequences represented as graphs. The most important aspect of this research was the propagation model that took the messaging passing logic and applied recurrent gated cells at each vertex and pushed the boundaries of research in this field after years of inactivity.</w:t>
-      </w:r>
-    </w:p>
-    <w:p>
-      <w:pPr>
-        <w:pStyle w:val="Normal"/>
-        <w:spacing w:lineRule="auto" w:line="480"/>
-        <w:jc w:val="left"/>
-        <w:rPr>
-          <w:rFonts w:ascii="Times New Roman" w:hAnsi="Times New Roman"/>
-          <w:b w:val="false"/>
-          <w:b w:val="false"/>
-          <w:bCs w:val="false"/>
-          <w:i w:val="false"/>
-          <w:i w:val="false"/>
-          <w:iCs w:val="false"/>
-        </w:rPr>
-      </w:pPr>
-      <w:r>
-        <w:rPr>
-          <w:rFonts w:ascii="Times New Roman" w:hAnsi="Times New Roman"/>
-          <w:b w:val="false"/>
-          <w:bCs w:val="false"/>
-          <w:i w:val="false"/>
-          <w:iCs w:val="false"/>
-        </w:rPr>
-      </w:r>
-    </w:p>
-    <w:p>
-      <w:pPr>
-        <w:pStyle w:val="Normal"/>
-        <w:spacing w:lineRule="auto" w:line="480"/>
-        <w:jc w:val="left"/>
-        <w:rPr>
-          <w:rFonts w:ascii="Times New Roman" w:hAnsi="Times New Roman"/>
-        </w:rPr>
+        <w:t xml:space="preserve">: Li et al. in their work “Gated Graph Sequence Neural Networks” took the core concept of graph neural networks and applied sequence based concepts such as gated cells to it to improve overall capacity and prevent loss of importance of information in large </w:t>
+      </w:r>
+      <w:r>
+        <w:rPr>
+          <w:rFonts w:ascii="Times New Roman" w:hAnsi="Times New Roman"/>
+          <w:b w:val="false"/>
+          <w:bCs w:val="false"/>
+          <w:i w:val="false"/>
+          <w:iCs w:val="false"/>
+        </w:rPr>
+        <w:t xml:space="preserve">and </w:t>
+      </w:r>
+      <w:r>
+        <w:rPr>
+          <w:rFonts w:ascii="Times New Roman" w:hAnsi="Times New Roman"/>
+          <w:b w:val="false"/>
+          <w:bCs w:val="false"/>
+          <w:i w:val="false"/>
+          <w:iCs w:val="false"/>
+        </w:rPr>
+        <w:t xml:space="preserve">extremely spread out sequences represented as graphs. The most important aspect of this research was the propagation model that took the messaging passing logic and applied recurrent gated cells at each vertex and </w:t>
+      </w:r>
+      <w:r>
+        <w:rPr>
+          <w:rFonts w:ascii="Times New Roman" w:hAnsi="Times New Roman"/>
+          <w:b w:val="false"/>
+          <w:bCs w:val="false"/>
+          <w:i w:val="false"/>
+          <w:iCs w:val="false"/>
+        </w:rPr>
+        <w:t xml:space="preserve">this </w:t>
+      </w:r>
+      <w:r>
+        <w:rPr>
+          <w:rFonts w:ascii="Times New Roman" w:hAnsi="Times New Roman"/>
+          <w:b w:val="false"/>
+          <w:bCs w:val="false"/>
+          <w:i w:val="false"/>
+          <w:iCs w:val="false"/>
+        </w:rPr>
+        <w:t>pushed the boundaries of research in this field after years of inactivity.</w:t>
+      </w:r>
+    </w:p>
+    <w:p>
+      <w:pPr>
+        <w:pStyle w:val="Normal"/>
+        <w:spacing w:lineRule="auto" w:line="480"/>
+        <w:jc w:val="left"/>
+        <w:rPr>
+          <w:rFonts w:ascii="Times New Roman" w:hAnsi="Times New Roman"/>
+          <w:b w:val="false"/>
+          <w:b w:val="false"/>
+          <w:bCs w:val="false"/>
+          <w:i w:val="false"/>
+          <w:i w:val="false"/>
+          <w:iCs w:val="false"/>
+        </w:rPr>
+      </w:pPr>
+      <w:r>
+        <w:rPr>
+          <w:rFonts w:ascii="Times New Roman" w:hAnsi="Times New Roman"/>
+          <w:b w:val="false"/>
+          <w:bCs w:val="false"/>
+          <w:i w:val="false"/>
+          <w:iCs w:val="false"/>
+        </w:rPr>
+      </w:r>
+    </w:p>
+    <w:p>
+      <w:pPr>
+        <w:pStyle w:val="Normal"/>
+        <w:spacing w:lineRule="auto" w:line="480"/>
+        <w:jc w:val="left"/>
+        <w:rPr/>
       </w:pPr>
       <w:r>
         <w:rPr>
@@ -1650,42 +1816,100 @@
           <w:i w:val="false"/>
           <w:iCs w:val="false"/>
         </w:rPr>
-        <w:t xml:space="preserve">: Gilmer et al. in their work “Neural Message Passing for Quantum Chemistry” improved on the idea of Neural Messaging Passing where information between the neighbors of nodes is shared. The benefit of message sharing is not only does each node in a graph, through training, have information about its initial state but also information about other nodes and adding a neural network between nodes representationally captures this information. I will be expounding on this concept a lot more in a later chapter as it is central to understanding how each node learns not only about its own information but also that of other nodes in the graphs. Another paper worth mentioning in the same bucket that improved my understanding of the concept of Neural Message Passing is that by Liao, et al. (2018) entitled “Graph Partition Neural Networks for Semi-Supervised Classification”. </w:t>
-      </w:r>
-    </w:p>
-    <w:p>
-      <w:pPr>
-        <w:pStyle w:val="Normal"/>
-        <w:spacing w:lineRule="auto" w:line="480"/>
-        <w:jc w:val="left"/>
-        <w:rPr>
-          <w:rFonts w:ascii="Times New Roman" w:hAnsi="Times New Roman"/>
-          <w:b w:val="false"/>
-          <w:b w:val="false"/>
-          <w:bCs w:val="false"/>
-          <w:i w:val="false"/>
-          <w:i w:val="false"/>
-          <w:iCs w:val="false"/>
-        </w:rPr>
-      </w:pPr>
-      <w:r>
-        <w:rPr>
-          <w:rFonts w:ascii="Times New Roman" w:hAnsi="Times New Roman"/>
-          <w:b w:val="false"/>
-          <w:bCs w:val="false"/>
-          <w:i w:val="false"/>
-          <w:iCs w:val="false"/>
-        </w:rPr>
-      </w:r>
-    </w:p>
-    <w:p>
-      <w:pPr>
-        <w:pStyle w:val="Normal"/>
-        <w:spacing w:lineRule="auto" w:line="480"/>
-        <w:jc w:val="left"/>
-        <w:rPr>
-          <w:rFonts w:ascii="Times New Roman" w:hAnsi="Times New Roman"/>
-        </w:rPr>
+        <w:t xml:space="preserve">: Gilmer et al. in their work “Neural Message Passing for Quantum Chemistry” improved on the idea of Neural Messaging Passing where information between the neighbors of nodes is shared. The benefit of message </w:t>
+      </w:r>
+      <w:r>
+        <w:rPr>
+          <w:rFonts w:ascii="Times New Roman" w:hAnsi="Times New Roman"/>
+          <w:b w:val="false"/>
+          <w:bCs w:val="false"/>
+          <w:i w:val="false"/>
+          <w:iCs w:val="false"/>
+        </w:rPr>
+        <w:t>passing or sharing</w:t>
+      </w:r>
+      <w:r>
+        <w:rPr>
+          <w:rFonts w:ascii="Times New Roman" w:hAnsi="Times New Roman"/>
+          <w:b w:val="false"/>
+          <w:bCs w:val="false"/>
+          <w:i w:val="false"/>
+          <w:iCs w:val="false"/>
+        </w:rPr>
+        <w:t xml:space="preserve"> is </w:t>
+      </w:r>
+      <w:r>
+        <w:rPr>
+          <w:rFonts w:ascii="Times New Roman" w:hAnsi="Times New Roman"/>
+          <w:b w:val="false"/>
+          <w:bCs w:val="false"/>
+          <w:i w:val="false"/>
+          <w:iCs w:val="false"/>
+        </w:rPr>
+        <w:t xml:space="preserve">that </w:t>
+      </w:r>
+      <w:r>
+        <w:rPr>
+          <w:rFonts w:ascii="Times New Roman" w:hAnsi="Times New Roman"/>
+          <w:b w:val="false"/>
+          <w:bCs w:val="false"/>
+          <w:i w:val="false"/>
+          <w:iCs w:val="false"/>
+        </w:rPr>
+        <w:t xml:space="preserve">each node </w:t>
+      </w:r>
+      <w:r>
+        <w:rPr>
+          <w:rFonts w:ascii="Times New Roman" w:hAnsi="Times New Roman"/>
+          <w:b w:val="false"/>
+          <w:bCs w:val="false"/>
+          <w:i w:val="false"/>
+          <w:iCs w:val="false"/>
+        </w:rPr>
+        <w:t>understands it’s own state as well as the state of its neighbors and eventually the entire graph. A</w:t>
+      </w:r>
+      <w:r>
+        <w:rPr>
+          <w:rFonts w:ascii="Times New Roman" w:hAnsi="Times New Roman"/>
+          <w:b w:val="false"/>
+          <w:bCs w:val="false"/>
+          <w:i w:val="false"/>
+          <w:iCs w:val="false"/>
+        </w:rPr>
+        <w:t xml:space="preserve">dding a neural network between nodes representationally captures this information. I will be expounding on this concept a lot more in a later chapter as it is central to understanding how each node learns not only about its own information but also that of other nodes in the graphs. Another paper worth mentioning in the same bucket that improved my understanding of the concept of Neural Message Passing is that by Liao, et al. (2018) entitled “Graph Partition Neural Networks for Semi-Supervised Classification”. </w:t>
+      </w:r>
+    </w:p>
+    <w:p>
+      <w:pPr>
+        <w:pStyle w:val="Normal"/>
+        <w:spacing w:lineRule="auto" w:line="480"/>
+        <w:jc w:val="left"/>
+        <w:rPr>
+          <w:rFonts w:ascii="Times New Roman" w:hAnsi="Times New Roman"/>
+          <w:b w:val="false"/>
+          <w:b w:val="false"/>
+          <w:bCs w:val="false"/>
+          <w:i w:val="false"/>
+          <w:i w:val="false"/>
+          <w:iCs w:val="false"/>
+        </w:rPr>
+      </w:pPr>
+      <w:r>
+        <w:rPr>
+          <w:rFonts w:ascii="Times New Roman" w:hAnsi="Times New Roman"/>
+          <w:b w:val="false"/>
+          <w:bCs w:val="false"/>
+          <w:i w:val="false"/>
+          <w:iCs w:val="false"/>
+        </w:rPr>
+      </w:r>
+    </w:p>
+    <w:p>
+      <w:pPr>
+        <w:pStyle w:val="Normal"/>
+        <w:spacing w:lineRule="auto" w:line="480"/>
+        <w:jc w:val="left"/>
+        <w:rPr/>
       </w:pPr>
       <w:r>
         <w:rPr>
@@ -1705,7 +1929,7 @@
           <w:i w:val="false"/>
           <w:iCs w:val="false"/>
         </w:rPr>
-        <w:t xml:space="preserve">: Schlichtkrull et al. in their work “Modeling Relational Data with Graph Convolutional Network” introduced the concept of Relational Graph Convolutional Networks that took plain vanilla graph neural networks and combined used the convolution function in the state update step in graphs with different type of directed edges that represented different relationships. The premise here is that the Convolution operation that is typically used in the case of computer vision can be applied in the case of graph neural networks for each vertex to gain further insight about it’s position with respect to other vertices. This work built on top of work by one of the research papers called “Semi-supervised classification with graph convolutional networks” by Kipf et al. (2016) that initially introduced the graph convolution network and its operations in the context of semi-supervised learning. </w:t>
+        <w:t xml:space="preserve">: Schlichtkrull et al. in their work “Modeling Relational Data with Graph Convolutional Network” introduced the concept of Relational Graph Convolutional Networks that took plain vanilla graph neural networks and combined used the convolution function in the state update step in graphs with different type of directed edges that represented different relationships. The premise here is that the Convolution operation that is typically used in the case of computer vision can be applied in the case of graph neural networks for each vertex to gain further insight about its position with respect to other vertices. This work built on top of work by one of the research papers called “Semi-supervised classification with graph convolutional networks” by Kipf et al. (2016) that initially introduced the graph convolution network and its operations in the context of semi-supervised learning. </w:t>
       </w:r>
     </w:p>
     <w:p>
@@ -1758,7 +1982,27 @@
           <w:i w:val="false"/>
           <w:iCs w:val="false"/>
         </w:rPr>
-        <w:t xml:space="preserve">Allamanis et al. applied concepts from all the previously mentioned research in the context of learning representation from programs following the simple yet powerful assertion that source code can be represented as graphs where the vertices represent the tokens of the source code and the edges represent the relationship between the tokens. Additionally, taking advantage of the semantic and syntactic nature of source code added more detail to the input of the graphs that resulted in quicker training. This particular paper mainly explored Gated Graph Neural Networks and builds upon similar work by Li et al. (2017), however, the code associated with the paper that can be found here: </w:t>
+        <w:t xml:space="preserve">Allamanis et al. </w:t>
+      </w:r>
+      <w:r>
+        <w:rPr>
+          <w:rFonts w:ascii="Times New Roman" w:hAnsi="Times New Roman"/>
+          <w:b w:val="false"/>
+          <w:bCs w:val="false"/>
+          <w:i w:val="false"/>
+          <w:iCs w:val="false"/>
+        </w:rPr>
+        <w:t xml:space="preserve">In their work “Learning To Represent Programs With Graphs” </w:t>
+      </w:r>
+      <w:r>
+        <w:rPr>
+          <w:rFonts w:ascii="Times New Roman" w:hAnsi="Times New Roman"/>
+          <w:b w:val="false"/>
+          <w:bCs w:val="false"/>
+          <w:i w:val="false"/>
+          <w:iCs w:val="false"/>
+        </w:rPr>
+        <w:t xml:space="preserve">applied concepts from all the previously mentioned research in the context of learning representation from programs following the simple yet powerful assertion that source code can be represented as graphs where the vertices represent the tokens of the source code and the edges represent the relationship between the tokens. Additionally, taking advantage of the semantic and syntactic nature of source code added more detail to the input of the graphs that resulted in quicker training. This particular paper mainly explored Gated Graph Neural Networks and builds upon similar work by Li et al. (2017), however, the code associated with the paper that can be found here: </w:t>
       </w:r>
       <w:hyperlink r:id="rId3">
         <w:r>
@@ -1831,6 +2075,63 @@
         <w:jc w:val="left"/>
         <w:rPr>
           <w:rFonts w:ascii="Times New Roman" w:hAnsi="Times New Roman"/>
+          <w:b/>
+          <w:b/>
+          <w:bCs/>
+          <w:i w:val="false"/>
+          <w:i w:val="false"/>
+          <w:iCs w:val="false"/>
+        </w:rPr>
+      </w:pPr>
+      <w:r>
+        <w:rPr/>
+      </w:r>
+    </w:p>
+    <w:p>
+      <w:pPr>
+        <w:pStyle w:val="Normal"/>
+        <w:spacing w:lineRule="auto" w:line="480"/>
+        <w:jc w:val="left"/>
+        <w:rPr>
+          <w:rFonts w:ascii="Times New Roman" w:hAnsi="Times New Roman"/>
+          <w:b/>
+          <w:b/>
+          <w:bCs/>
+          <w:i w:val="false"/>
+          <w:i w:val="false"/>
+          <w:iCs w:val="false"/>
+        </w:rPr>
+      </w:pPr>
+      <w:r>
+        <w:rPr/>
+      </w:r>
+    </w:p>
+    <w:p>
+      <w:pPr>
+        <w:pStyle w:val="Normal"/>
+        <w:spacing w:lineRule="auto" w:line="480"/>
+        <w:jc w:val="left"/>
+        <w:rPr>
+          <w:rFonts w:ascii="Times New Roman" w:hAnsi="Times New Roman"/>
+          <w:b/>
+          <w:b/>
+          <w:bCs/>
+          <w:i w:val="false"/>
+          <w:i w:val="false"/>
+          <w:iCs w:val="false"/>
+        </w:rPr>
+      </w:pPr>
+      <w:r>
+        <w:rPr/>
+      </w:r>
+    </w:p>
+    <w:p>
+      <w:pPr>
+        <w:pStyle w:val="Normal"/>
+        <w:spacing w:lineRule="auto" w:line="480"/>
+        <w:jc w:val="left"/>
+        <w:rPr>
+          <w:rFonts w:ascii="Times New Roman" w:hAnsi="Times New Roman"/>
         </w:rPr>
       </w:pPr>
       <w:r>
@@ -3379,7 +3680,27 @@
           <w:i w:val="false"/>
           <w:iCs w:val="false"/>
         </w:rPr>
-        <w:t>By the end of this chapter, the reader should have gained some knowledge about graph neural networks and their details with relation to the comparative study between GGNNs and RGCNs. As a note, I made it a point to not be too mathematically dense as this topic can be fairly involved. An implicit goal here is for anyone with even a novice understanding of Machine Learning and Graph Theory to pick up on at least the basics involved.</w:t>
+        <w:t xml:space="preserve">By the end of this chapter, the reader should have gained some knowledge about graph neural networks and their details with relation to the comparative study between GGNNs and RGCNs. As a note, I made it a point to not be too mathematically dense as this topic can be fairly involved. An implicit goal here is for anyone with even a novice understanding of Machine Learning and Graph Theory </w:t>
+      </w:r>
+      <w:r>
+        <w:rPr>
+          <w:rFonts w:ascii="Times New Roman" w:hAnsi="Times New Roman"/>
+          <w:b w:val="false"/>
+          <w:bCs w:val="false"/>
+          <w:i w:val="false"/>
+          <w:iCs w:val="false"/>
+        </w:rPr>
+        <w:t xml:space="preserve">is </w:t>
+      </w:r>
+      <w:r>
+        <w:rPr>
+          <w:rFonts w:ascii="Times New Roman" w:hAnsi="Times New Roman"/>
+          <w:b w:val="false"/>
+          <w:bCs w:val="false"/>
+          <w:i w:val="false"/>
+          <w:iCs w:val="false"/>
+        </w:rPr>
+        <w:t>to pick up on at least the basics involved.</w:t>
       </w:r>
     </w:p>
     <w:p>
@@ -3892,22 +4213,97 @@
         <w:pStyle w:val="Normal"/>
         <w:spacing w:lineRule="auto" w:line="480"/>
         <w:jc w:val="left"/>
-        <w:rPr>
-          <w:rFonts w:ascii="Times New Roman" w:hAnsi="Times New Roman"/>
-          <w:b w:val="false"/>
-          <w:b w:val="false"/>
-          <w:bCs w:val="false"/>
-        </w:rPr>
-      </w:pPr>
-      <w:r>
-        <w:rPr>
-          <w:rFonts w:ascii="Times New Roman" w:hAnsi="Times New Roman"/>
-          <w:b w:val="false"/>
-          <w:bCs w:val="false"/>
-          <w:i w:val="false"/>
-          <w:iCs w:val="false"/>
-        </w:rPr>
-        <w:t xml:space="preserve">This snippet of code is locking on a variable to provide synchronized access and then returning another variable. As a part of this task, predicting which variable is most suited for #1 and #2 is the goal. Furthermore, if there is a discrepancy between our confidence levels from the model and what the code indicates, there is a case of variable misusage. </w:t>
+        <w:rPr/>
+      </w:pPr>
+      <w:r>
+        <w:rPr>
+          <w:rFonts w:ascii="Times New Roman" w:hAnsi="Times New Roman"/>
+          <w:b w:val="false"/>
+          <w:bCs w:val="false"/>
+          <w:i w:val="false"/>
+          <w:iCs w:val="false"/>
+        </w:rPr>
+        <w:t xml:space="preserve">This snippet of code </w:t>
+      </w:r>
+      <w:r>
+        <w:rPr>
+          <w:rFonts w:ascii="Times New Roman" w:hAnsi="Times New Roman"/>
+          <w:b w:val="false"/>
+          <w:bCs w:val="false"/>
+          <w:i w:val="false"/>
+          <w:iCs w:val="false"/>
+        </w:rPr>
+        <w:t>is indicates the flow of execution</w:t>
+      </w:r>
+      <w:r>
+        <w:rPr>
+          <w:rFonts w:ascii="Times New Roman" w:hAnsi="Times New Roman"/>
+          <w:b w:val="false"/>
+          <w:bCs w:val="false"/>
+          <w:i w:val="false"/>
+          <w:iCs w:val="false"/>
+        </w:rPr>
+        <w:t xml:space="preserve"> </w:t>
+      </w:r>
+      <w:r>
+        <w:rPr>
+          <w:rFonts w:ascii="Times New Roman" w:hAnsi="Times New Roman"/>
+          <w:b w:val="false"/>
+          <w:bCs w:val="false"/>
+          <w:i w:val="false"/>
+          <w:iCs w:val="false"/>
+        </w:rPr>
+        <w:t xml:space="preserve">locks </w:t>
+      </w:r>
+      <w:r>
+        <w:rPr>
+          <w:rFonts w:ascii="Times New Roman" w:hAnsi="Times New Roman"/>
+          <w:b w:val="false"/>
+          <w:bCs w:val="false"/>
+          <w:i w:val="false"/>
+          <w:iCs w:val="false"/>
+        </w:rPr>
+        <w:t xml:space="preserve">on a variable to provide synchronized access and then </w:t>
+      </w:r>
+      <w:r>
+        <w:rPr>
+          <w:rFonts w:ascii="Times New Roman" w:hAnsi="Times New Roman"/>
+          <w:b w:val="false"/>
+          <w:bCs w:val="false"/>
+          <w:i w:val="false"/>
+          <w:iCs w:val="false"/>
+        </w:rPr>
+        <w:t>returns</w:t>
+      </w:r>
+      <w:r>
+        <w:rPr>
+          <w:rFonts w:ascii="Times New Roman" w:hAnsi="Times New Roman"/>
+          <w:b w:val="false"/>
+          <w:bCs w:val="false"/>
+          <w:i w:val="false"/>
+          <w:iCs w:val="false"/>
+        </w:rPr>
+        <w:t xml:space="preserve"> another variable. As a part of this task, predicting which variable is most suited for #1 and #2 is the goal. Furthermore, if there is a discrepancy between our confidence levels from the model and what the code indicates, there is a case of variable misusage </w:t>
+      </w:r>
+      <w:r>
+        <w:rPr>
+          <w:rFonts w:ascii="Times New Roman" w:hAnsi="Times New Roman"/>
+          <w:b w:val="false"/>
+          <w:bCs w:val="false"/>
+          <w:i w:val="false"/>
+          <w:iCs w:val="false"/>
+        </w:rPr>
+        <w:t>and the message should be bubbled up to the user</w:t>
+      </w:r>
+      <w:r>
+        <w:rPr>
+          <w:rFonts w:ascii="Times New Roman" w:hAnsi="Times New Roman"/>
+          <w:b w:val="false"/>
+          <w:bCs w:val="false"/>
+          <w:i w:val="false"/>
+          <w:iCs w:val="false"/>
+        </w:rPr>
+        <w:t xml:space="preserve">. </w:t>
       </w:r>
     </w:p>
     <w:p>
@@ -6125,7 +6521,7 @@
           <w:i w:val="false"/>
           <w:iCs w:val="false"/>
         </w:rPr>
-        <w:t xml:space="preserve">” of the bool type would be broken into the following subtokens </w:t>
+        <w:t xml:space="preserve">” of the bool type would be broken into the following subtokens: </w:t>
       </w:r>
       <w:r>
         <w:rPr>
@@ -7999,25 +8395,37 @@
         <w:pStyle w:val="Normal"/>
         <w:spacing w:lineRule="auto" w:line="480"/>
         <w:jc w:val="left"/>
-        <w:rPr>
-          <w:rFonts w:ascii="Times New Roman" w:hAnsi="Times New Roman"/>
-          <w:b w:val="false"/>
-          <w:b w:val="false"/>
-          <w:bCs w:val="false"/>
-          <w:i w:val="false"/>
-          <w:i w:val="false"/>
-          <w:iCs w:val="false"/>
-        </w:rPr>
-      </w:pPr>
-      <w:r>
-        <w:rPr>
-          <w:rFonts w:ascii="Times New Roman" w:hAnsi="Times New Roman"/>
-          <w:b w:val="false"/>
-          <w:bCs w:val="false"/>
-          <w:i w:val="false"/>
-          <w:iCs w:val="false"/>
-        </w:rPr>
-        <w:t>Like in the case of GGNN, for time step ‘t’ and node ‘v’, the next state of the node ‘v’ is computed by passing the normalized convolved aggregated states of all neighbors of ‘v’ through a non-linear unit such as a Rectified Linear Unit (ReLu) for all graph edge types ‘l’ with trained weights ‘W’.</w:t>
+        <w:rPr/>
+      </w:pPr>
+      <w:r>
+        <w:rPr>
+          <w:rFonts w:ascii="Times New Roman" w:hAnsi="Times New Roman"/>
+          <w:b w:val="false"/>
+          <w:bCs w:val="false"/>
+          <w:i w:val="false"/>
+          <w:iCs w:val="false"/>
+        </w:rPr>
+        <w:t xml:space="preserve">Like in the case of GGNN, for time step ‘t’ and node ‘v’, the next state of the node ‘v’ is computed by passing the normalized convolved aggregated states of </w:t>
+      </w:r>
+      <w:r>
+        <w:rPr>
+          <w:rFonts w:ascii="Times New Roman" w:hAnsi="Times New Roman"/>
+          <w:b w:val="false"/>
+          <w:bCs w:val="false"/>
+          <w:i w:val="false"/>
+          <w:iCs w:val="false"/>
+        </w:rPr>
+        <w:t>the previous state of all</w:t>
+      </w:r>
+      <w:r>
+        <w:rPr>
+          <w:rFonts w:ascii="Times New Roman" w:hAnsi="Times New Roman"/>
+          <w:b w:val="false"/>
+          <w:bCs w:val="false"/>
+          <w:i w:val="false"/>
+          <w:iCs w:val="false"/>
+        </w:rPr>
+        <w:t xml:space="preserve"> neighbors of ‘v’ through a non-linear unit such as a Rectified Linear Unit (ReLu) for all graph edge types ‘l’ with trained weights ‘W’.</w:t>
       </w:r>
     </w:p>
     <w:p>
@@ -8710,25 +9118,47 @@
         <w:pStyle w:val="Normal"/>
         <w:spacing w:lineRule="auto" w:line="480"/>
         <w:jc w:val="left"/>
-        <w:rPr>
-          <w:rFonts w:ascii="Times New Roman" w:hAnsi="Times New Roman"/>
-          <w:b w:val="false"/>
-          <w:b w:val="false"/>
-          <w:bCs w:val="false"/>
-          <w:i w:val="false"/>
-          <w:i w:val="false"/>
-          <w:iCs w:val="false"/>
-        </w:rPr>
-      </w:pPr>
-      <w:r>
-        <w:rPr>
-          <w:rFonts w:ascii="Times New Roman" w:hAnsi="Times New Roman"/>
-          <w:b w:val="false"/>
-          <w:bCs w:val="false"/>
-          <w:i w:val="false"/>
-          <w:iCs w:val="false"/>
-        </w:rPr>
-        <w:t>Our problem statement is to demonstrate which model between the Gated Graph Neural Network and Relational Graph Convolutional Network based models has a higher predictive power on the basis of the test accuracy based on data from:</w:t>
+        <w:rPr/>
+      </w:pPr>
+      <w:r>
+        <w:rPr>
+          <w:rFonts w:ascii="Times New Roman" w:hAnsi="Times New Roman"/>
+          <w:b w:val="false"/>
+          <w:bCs w:val="false"/>
+          <w:i w:val="false"/>
+          <w:iCs w:val="false"/>
+        </w:rPr>
+        <w:t>The</w:t>
+      </w:r>
+      <w:r>
+        <w:rPr>
+          <w:rFonts w:ascii="Times New Roman" w:hAnsi="Times New Roman"/>
+          <w:b w:val="false"/>
+          <w:bCs w:val="false"/>
+          <w:i w:val="false"/>
+          <w:iCs w:val="false"/>
+        </w:rPr>
+        <w:t xml:space="preserve"> problem statement </w:t>
+      </w:r>
+      <w:r>
+        <w:rPr>
+          <w:rFonts w:ascii="Times New Roman" w:hAnsi="Times New Roman"/>
+          <w:b w:val="false"/>
+          <w:bCs w:val="false"/>
+          <w:i w:val="false"/>
+          <w:iCs w:val="false"/>
+        </w:rPr>
+        <w:t>here i</w:t>
+      </w:r>
+      <w:r>
+        <w:rPr>
+          <w:rFonts w:ascii="Times New Roman" w:hAnsi="Times New Roman"/>
+          <w:b w:val="false"/>
+          <w:bCs w:val="false"/>
+          <w:i w:val="false"/>
+          <w:iCs w:val="false"/>
+        </w:rPr>
+        <w:t>s to demonstrate which model between the Gated Graph Neural Network and Relational Graph Convolutional Network based models has a higher predictive power on the basis of the test accuracy based on data from:</w:t>
       </w:r>
     </w:p>
     <w:p>
@@ -9580,48 +10010,83 @@
           <w:i w:val="false"/>
           <w:iCs w:val="false"/>
         </w:rPr>
-        <w:t xml:space="preserve">The input data for this project is very different from the typical data frame based exploratory data analysis approach as it involves making use of the unstructured source code from repositories. </w:t>
-      </w:r>
-    </w:p>
-    <w:p>
-      <w:pPr>
-        <w:pStyle w:val="Normal"/>
-        <w:spacing w:lineRule="auto" w:line="480"/>
-        <w:jc w:val="left"/>
-        <w:rPr>
-          <w:i w:val="false"/>
-          <w:i w:val="false"/>
-          <w:iCs w:val="false"/>
-        </w:rPr>
-      </w:pPr>
-      <w:r>
-        <w:rPr>
-          <w:i w:val="false"/>
-          <w:iCs w:val="false"/>
-        </w:rPr>
-      </w:r>
-    </w:p>
-    <w:p>
-      <w:pPr>
-        <w:pStyle w:val="Normal"/>
-        <w:spacing w:lineRule="auto" w:line="480"/>
-        <w:jc w:val="left"/>
-        <w:rPr>
-          <w:rFonts w:ascii="Times New Roman" w:hAnsi="Times New Roman"/>
-          <w:b w:val="false"/>
-          <w:b w:val="false"/>
-          <w:bCs w:val="false"/>
-        </w:rPr>
-      </w:pPr>
-      <w:r>
-        <w:rPr>
-          <w:rFonts w:ascii="Times New Roman" w:hAnsi="Times New Roman"/>
-          <w:b w:val="false"/>
-          <w:bCs w:val="false"/>
-          <w:i w:val="false"/>
-          <w:iCs w:val="false"/>
-        </w:rPr>
-        <w:t xml:space="preserve">The absolute first stage of the data is that of the raw source code found in Github of the 24 top trending C# repositories. The source code from these top 24 trending C# repositories is then transformed into an Abstract Syntax Tree (AST) using Rosyln, the .NET Compiler Framework. Once the AST is obtained,  the next step is to convert that it into a customized directed graph with the tokens representing the nodes and relationships between the variables represented by edges. </w:t>
+        <w:t xml:space="preserve">The input data for this project is very different from the typical “data frame” based exploratory data analysis approach as it involves making use of the unstructured source code from repositories. </w:t>
+      </w:r>
+    </w:p>
+    <w:p>
+      <w:pPr>
+        <w:pStyle w:val="Normal"/>
+        <w:spacing w:lineRule="auto" w:line="480"/>
+        <w:jc w:val="left"/>
+        <w:rPr>
+          <w:i w:val="false"/>
+          <w:i w:val="false"/>
+          <w:iCs w:val="false"/>
+        </w:rPr>
+      </w:pPr>
+      <w:r>
+        <w:rPr>
+          <w:i w:val="false"/>
+          <w:iCs w:val="false"/>
+        </w:rPr>
+      </w:r>
+    </w:p>
+    <w:p>
+      <w:pPr>
+        <w:pStyle w:val="Normal"/>
+        <w:spacing w:lineRule="auto" w:line="480"/>
+        <w:jc w:val="left"/>
+        <w:rPr/>
+      </w:pPr>
+      <w:r>
+        <w:rPr>
+          <w:rFonts w:ascii="Times New Roman" w:hAnsi="Times New Roman"/>
+          <w:b w:val="false"/>
+          <w:bCs w:val="false"/>
+          <w:i w:val="false"/>
+          <w:iCs w:val="false"/>
+        </w:rPr>
+        <w:t xml:space="preserve">The absolute first stage of the data is that of </w:t>
+      </w:r>
+      <w:r>
+        <w:rPr>
+          <w:rFonts w:ascii="Times New Roman" w:hAnsi="Times New Roman"/>
+          <w:b w:val="false"/>
+          <w:bCs w:val="false"/>
+          <w:i w:val="false"/>
+          <w:iCs w:val="false"/>
+        </w:rPr>
+        <w:t xml:space="preserve">the acquisition of </w:t>
+      </w:r>
+      <w:r>
+        <w:rPr>
+          <w:rFonts w:ascii="Times New Roman" w:hAnsi="Times New Roman"/>
+          <w:b w:val="false"/>
+          <w:bCs w:val="false"/>
+          <w:i w:val="false"/>
+          <w:iCs w:val="false"/>
+        </w:rPr>
+        <w:t xml:space="preserve">raw source code found in Github of the top </w:t>
+      </w:r>
+      <w:r>
+        <w:rPr>
+          <w:rFonts w:ascii="Times New Roman" w:hAnsi="Times New Roman"/>
+          <w:b w:val="false"/>
+          <w:bCs w:val="false"/>
+          <w:i w:val="false"/>
+          <w:iCs w:val="false"/>
+        </w:rPr>
+        <w:t xml:space="preserve">25 </w:t>
+      </w:r>
+      <w:r>
+        <w:rPr>
+          <w:rFonts w:ascii="Times New Roman" w:hAnsi="Times New Roman"/>
+          <w:b w:val="false"/>
+          <w:bCs w:val="false"/>
+          <w:i w:val="false"/>
+          <w:iCs w:val="false"/>
+        </w:rPr>
+        <w:t xml:space="preserve">trending C# repositories. The source code from these repositories is then transformed into an Abstract Syntax Tree (AST) using Rosyln, the .NET Compiler Framework. Once the AST is obtained,  the next step is to convert that it into a customized directed graph with the tokens representing the nodes and relationships between the variables represented by edges. </w:t>
       </w:r>
     </w:p>
     <w:p>
@@ -11849,33 +12314,6 @@
         <w:pStyle w:val="Normal"/>
         <w:spacing w:lineRule="auto" w:line="480"/>
         <w:jc w:val="left"/>
-        <w:rPr>
-          <w:b w:val="false"/>
-          <w:b w:val="false"/>
-          <w:bCs w:val="false"/>
-          <w:i w:val="false"/>
-          <w:i w:val="false"/>
-          <w:iCs w:val="false"/>
-          <w:sz w:val="24"/>
-          <w:szCs w:val="24"/>
-        </w:rPr>
-      </w:pPr>
-      <w:r>
-        <w:rPr>
-          <w:b w:val="false"/>
-          <w:bCs w:val="false"/>
-          <w:i w:val="false"/>
-          <w:iCs w:val="false"/>
-          <w:sz w:val="24"/>
-          <w:szCs w:val="24"/>
-        </w:rPr>
-      </w:r>
-    </w:p>
-    <w:p>
-      <w:pPr>
-        <w:pStyle w:val="Normal"/>
-        <w:spacing w:lineRule="auto" w:line="480"/>
-        <w:jc w:val="left"/>
         <w:rPr/>
       </w:pPr>
       <w:r>
@@ -11984,19 +12422,77 @@
         <w:pStyle w:val="Normal"/>
         <w:spacing w:lineRule="auto" w:line="480"/>
         <w:jc w:val="left"/>
-        <w:rPr>
-          <w:rFonts w:ascii="Times New Roman" w:hAnsi="Times New Roman"/>
-        </w:rPr>
-      </w:pPr>
-      <w:r>
-        <w:rPr>
-          <w:rFonts w:ascii="Times New Roman" w:hAnsi="Times New Roman"/>
-          <w:b w:val="false"/>
-          <w:bCs w:val="false"/>
-          <w:i w:val="false"/>
-          <w:iCs w:val="false"/>
-        </w:rPr>
-        <w:t xml:space="preserve">The structure of each of the directories representing the repositories is the same across all  cases contain 2 zipped JSON files consisting of the token and type hierarchy information for the entire repository. Additionally, the data is split into testing, training and validation sets. The training and validation sets are used primarily for the training and hyperparameter validation and as suggested by the name, the testing files will be used to compute the test accuracy. </w:t>
+        <w:rPr/>
+      </w:pPr>
+      <w:r>
+        <w:rPr>
+          <w:rFonts w:ascii="Times New Roman" w:hAnsi="Times New Roman"/>
+          <w:b w:val="false"/>
+          <w:bCs w:val="false"/>
+          <w:i w:val="false"/>
+          <w:iCs w:val="false"/>
+        </w:rPr>
+        <w:t xml:space="preserve">The structure of each of the directories representing the repositories is the same across all  </w:t>
+      </w:r>
+      <w:r>
+        <w:rPr>
+          <w:rFonts w:ascii="Times New Roman" w:hAnsi="Times New Roman"/>
+          <w:b w:val="false"/>
+          <w:bCs w:val="false"/>
+          <w:i w:val="false"/>
+          <w:iCs w:val="false"/>
+        </w:rPr>
+        <w:t xml:space="preserve">25 </w:t>
+      </w:r>
+      <w:r>
+        <w:rPr>
+          <w:rFonts w:ascii="Times New Roman" w:hAnsi="Times New Roman"/>
+          <w:b w:val="false"/>
+          <w:bCs w:val="false"/>
+          <w:i w:val="false"/>
+          <w:iCs w:val="false"/>
+        </w:rPr>
+        <w:t xml:space="preserve">cases </w:t>
+      </w:r>
+      <w:r>
+        <w:rPr>
+          <w:rFonts w:ascii="Times New Roman" w:hAnsi="Times New Roman"/>
+          <w:b w:val="false"/>
+          <w:bCs w:val="false"/>
+          <w:i w:val="false"/>
+          <w:iCs w:val="false"/>
+        </w:rPr>
+        <w:t xml:space="preserve">and </w:t>
+      </w:r>
+      <w:r>
+        <w:rPr>
+          <w:rFonts w:ascii="Times New Roman" w:hAnsi="Times New Roman"/>
+          <w:b w:val="false"/>
+          <w:bCs w:val="false"/>
+          <w:i w:val="false"/>
+          <w:iCs w:val="false"/>
+        </w:rPr>
+        <w:t>contain</w:t>
+      </w:r>
+      <w:r>
+        <w:rPr>
+          <w:rFonts w:ascii="Times New Roman" w:hAnsi="Times New Roman"/>
+          <w:b w:val="false"/>
+          <w:bCs w:val="false"/>
+          <w:i w:val="false"/>
+          <w:iCs w:val="false"/>
+        </w:rPr>
+        <w:t xml:space="preserve">s </w:t>
+      </w:r>
+      <w:r>
+        <w:rPr>
+          <w:rFonts w:ascii="Times New Roman" w:hAnsi="Times New Roman"/>
+          <w:b w:val="false"/>
+          <w:bCs w:val="false"/>
+          <w:i w:val="false"/>
+          <w:iCs w:val="false"/>
+        </w:rPr>
+        <w:t xml:space="preserve">2 zipped JSON files consisting of the token and type hierarchy information for the entire repository. Additionally, the data is split into testing, training and validation sets. The training and validation sets are used primarily for the training and hyperparameter validation and as suggested by the name, the testing files will be used to compute the test accuracy. </w:t>
       </w:r>
     </w:p>
     <w:p>
@@ -12297,6 +12793,36 @@
         <w:rPr>
           <w:rFonts w:ascii="Times New Roman" w:hAnsi="Times New Roman"/>
         </w:rPr>
+      </w:r>
+    </w:p>
+    <w:p>
+      <w:pPr>
+        <w:pStyle w:val="Normal"/>
+        <w:spacing w:lineRule="auto" w:line="480"/>
+        <w:jc w:val="left"/>
+        <w:rPr>
+          <w:rFonts w:ascii="Times New Roman" w:hAnsi="Times New Roman"/>
+        </w:rPr>
+      </w:pPr>
+      <w:r>
+        <w:rPr>
+          <w:rFonts w:ascii="Times New Roman" w:hAnsi="Times New Roman"/>
+        </w:rPr>
+      </w:r>
+    </w:p>
+    <w:p>
+      <w:pPr>
+        <w:pStyle w:val="Normal"/>
+        <w:spacing w:lineRule="auto" w:line="480"/>
+        <w:jc w:val="left"/>
+        <w:rPr>
+          <w:rFonts w:ascii="Times New Roman" w:hAnsi="Times New Roman"/>
+        </w:rPr>
+      </w:pPr>
+      <w:r>
+        <w:rPr>
+          <w:rFonts w:ascii="Times New Roman" w:hAnsi="Times New Roman"/>
+        </w:rPr>
         <w:drawing>
           <wp:anchor behindDoc="0" distT="0" distB="0" distL="0" distR="0" simplePos="0" locked="0" layoutInCell="1" allowOverlap="1" relativeHeight="11">
             <wp:simplePos x="0" y="0"/>
@@ -12654,106 +13180,101 @@
         <w:spacing w:lineRule="auto" w:line="480"/>
         <w:jc w:val="left"/>
         <w:rPr>
-          <w:b w:val="false"/>
-          <w:b w:val="false"/>
-          <w:bCs w:val="false"/>
-          <w:i w:val="false"/>
-          <w:i w:val="false"/>
-          <w:iCs w:val="false"/>
-        </w:rPr>
-      </w:pPr>
-      <w:r>
-        <w:rPr>
-          <w:b w:val="false"/>
-          <w:bCs w:val="false"/>
-          <w:i w:val="false"/>
-          <w:iCs w:val="false"/>
-        </w:rPr>
-      </w:r>
-    </w:p>
-    <w:p>
-      <w:pPr>
-        <w:pStyle w:val="Normal"/>
-        <w:spacing w:lineRule="auto" w:line="480"/>
-        <w:jc w:val="left"/>
-        <w:rPr>
-          <w:i w:val="false"/>
-          <w:i w:val="false"/>
-          <w:iCs w:val="false"/>
-        </w:rPr>
-      </w:pPr>
-      <w:r>
-        <w:rPr>
-          <w:i w:val="false"/>
-          <w:iCs w:val="false"/>
-        </w:rPr>
-      </w:r>
-    </w:p>
-    <w:p>
-      <w:pPr>
-        <w:pStyle w:val="Normal"/>
-        <w:spacing w:lineRule="auto" w:line="480"/>
-        <w:jc w:val="left"/>
-        <w:rPr>
-          <w:i w:val="false"/>
-          <w:i w:val="false"/>
-          <w:iCs w:val="false"/>
-        </w:rPr>
-      </w:pPr>
-      <w:r>
-        <w:rPr>
-          <w:i w:val="false"/>
-          <w:iCs w:val="false"/>
-        </w:rPr>
-      </w:r>
-    </w:p>
-    <w:p>
-      <w:pPr>
-        <w:pStyle w:val="Normal"/>
-        <w:spacing w:lineRule="auto" w:line="480"/>
-        <w:jc w:val="left"/>
-        <w:rPr>
-          <w:i w:val="false"/>
-          <w:i w:val="false"/>
-          <w:iCs w:val="false"/>
-        </w:rPr>
-      </w:pPr>
-      <w:r>
-        <w:rPr>
-          <w:i w:val="false"/>
-          <w:iCs w:val="false"/>
-        </w:rPr>
-      </w:r>
-    </w:p>
-    <w:p>
-      <w:pPr>
-        <w:pStyle w:val="Normal"/>
-        <w:spacing w:lineRule="auto" w:line="480"/>
-        <w:jc w:val="left"/>
-        <w:rPr>
-          <w:i w:val="false"/>
-          <w:i w:val="false"/>
-          <w:iCs w:val="false"/>
-        </w:rPr>
-      </w:pPr>
-      <w:r>
-        <w:rPr>
-          <w:i w:val="false"/>
-          <w:iCs w:val="false"/>
-        </w:rPr>
-      </w:r>
-    </w:p>
-    <w:p>
-      <w:pPr>
-        <w:pStyle w:val="Normal"/>
-        <w:spacing w:lineRule="auto" w:line="480"/>
-        <w:jc w:val="left"/>
-        <w:rPr>
-          <w:rFonts w:ascii="Times New Roman" w:hAnsi="Times New Roman"/>
-          <w:b/>
-          <w:b/>
-          <w:bCs/>
-        </w:rPr>
+          <w:rFonts w:ascii="Times New Roman" w:hAnsi="Times New Roman"/>
+          <w:b/>
+          <w:b/>
+          <w:bCs/>
+          <w:i w:val="false"/>
+          <w:i w:val="false"/>
+          <w:iCs w:val="false"/>
+        </w:rPr>
+      </w:pPr>
+      <w:r>
+        <w:rPr/>
+      </w:r>
+    </w:p>
+    <w:p>
+      <w:pPr>
+        <w:pStyle w:val="Normal"/>
+        <w:spacing w:lineRule="auto" w:line="480"/>
+        <w:jc w:val="left"/>
+        <w:rPr>
+          <w:rFonts w:ascii="Times New Roman" w:hAnsi="Times New Roman"/>
+          <w:b/>
+          <w:b/>
+          <w:bCs/>
+          <w:i w:val="false"/>
+          <w:i w:val="false"/>
+          <w:iCs w:val="false"/>
+        </w:rPr>
+      </w:pPr>
+      <w:r>
+        <w:rPr/>
+      </w:r>
+    </w:p>
+    <w:p>
+      <w:pPr>
+        <w:pStyle w:val="Normal"/>
+        <w:spacing w:lineRule="auto" w:line="480"/>
+        <w:jc w:val="left"/>
+        <w:rPr>
+          <w:rFonts w:ascii="Times New Roman" w:hAnsi="Times New Roman"/>
+          <w:b/>
+          <w:b/>
+          <w:bCs/>
+          <w:i w:val="false"/>
+          <w:i w:val="false"/>
+          <w:iCs w:val="false"/>
+        </w:rPr>
+      </w:pPr>
+      <w:r>
+        <w:rPr/>
+      </w:r>
+    </w:p>
+    <w:p>
+      <w:pPr>
+        <w:pStyle w:val="Normal"/>
+        <w:spacing w:lineRule="auto" w:line="480"/>
+        <w:jc w:val="left"/>
+        <w:rPr>
+          <w:rFonts w:ascii="Times New Roman" w:hAnsi="Times New Roman"/>
+          <w:b/>
+          <w:b/>
+          <w:bCs/>
+          <w:i w:val="false"/>
+          <w:i w:val="false"/>
+          <w:iCs w:val="false"/>
+        </w:rPr>
+      </w:pPr>
+      <w:r>
+        <w:rPr/>
+      </w:r>
+    </w:p>
+    <w:p>
+      <w:pPr>
+        <w:pStyle w:val="Normal"/>
+        <w:spacing w:lineRule="auto" w:line="480"/>
+        <w:jc w:val="left"/>
+        <w:rPr>
+          <w:rFonts w:ascii="Times New Roman" w:hAnsi="Times New Roman"/>
+          <w:b/>
+          <w:b/>
+          <w:bCs/>
+          <w:i w:val="false"/>
+          <w:i w:val="false"/>
+          <w:iCs w:val="false"/>
+        </w:rPr>
+      </w:pPr>
+      <w:r>
+        <w:rPr/>
+      </w:r>
+    </w:p>
+    <w:p>
+      <w:pPr>
+        <w:pStyle w:val="Normal"/>
+        <w:spacing w:lineRule="auto" w:line="480"/>
+        <w:jc w:val="left"/>
+        <w:rPr/>
       </w:pPr>
       <w:r>
         <w:rPr>
@@ -12811,20 +13332,47 @@
         <w:pStyle w:val="Normal"/>
         <w:spacing w:lineRule="auto" w:line="480"/>
         <w:jc w:val="left"/>
-        <w:rPr>
-          <w:rFonts w:ascii="Times New Roman" w:hAnsi="Times New Roman"/>
-          <w:b w:val="false"/>
-          <w:b w:val="false"/>
-          <w:bCs w:val="false"/>
-        </w:rPr>
-      </w:pPr>
-      <w:r>
-        <w:rPr>
-          <w:rFonts w:ascii="Times New Roman" w:hAnsi="Times New Roman"/>
-          <w:b w:val="false"/>
-          <w:bCs w:val="false"/>
-        </w:rPr>
-        <w:t xml:space="preserve">The tokens files consist of metadata associated with all the tokens as well as the data edges associated with the customized directed graph. This metadata along with the type hierarchy gives enough background information to the program to construct the graph in memory to conduct the training and testing. Examples of the type of properties in the token files include the types of the tokens, locations in terms of row and columns where the tokens were used, other variables of the same type in scope with a particular token and so on. </w:t>
+        <w:rPr/>
+      </w:pPr>
+      <w:r>
+        <w:rPr>
+          <w:rFonts w:ascii="Times New Roman" w:hAnsi="Times New Roman"/>
+          <w:b w:val="false"/>
+          <w:bCs w:val="false"/>
+        </w:rPr>
+        <w:t xml:space="preserve">The tokens files consist of metadata associated with all the tokens as well as the data edges associated with the customized directed graph. This metadata along with the type hierarchy gives enough background information to </w:t>
+      </w:r>
+      <w:r>
+        <w:rPr>
+          <w:rFonts w:ascii="Times New Roman" w:hAnsi="Times New Roman"/>
+          <w:b w:val="false"/>
+          <w:bCs w:val="false"/>
+        </w:rPr>
+        <w:t xml:space="preserve">supplement the </w:t>
+      </w:r>
+      <w:r>
+        <w:rPr>
+          <w:rFonts w:ascii="Times New Roman" w:hAnsi="Times New Roman"/>
+          <w:b w:val="false"/>
+          <w:bCs w:val="false"/>
+        </w:rPr>
+        <w:t>construct</w:t>
+      </w:r>
+      <w:r>
+        <w:rPr>
+          <w:rFonts w:ascii="Times New Roman" w:hAnsi="Times New Roman"/>
+          <w:b w:val="false"/>
+          <w:bCs w:val="false"/>
+        </w:rPr>
+        <w:t>ion of</w:t>
+      </w:r>
+      <w:r>
+        <w:rPr>
+          <w:rFonts w:ascii="Times New Roman" w:hAnsi="Times New Roman"/>
+          <w:b w:val="false"/>
+          <w:bCs w:val="false"/>
+        </w:rPr>
+        <w:t xml:space="preserve"> the graph in memory to conduct the training and testing. Examples of the type of properties in the token files include the types of the tokens, locations in terms of row and columns where the tokens were used, other variables of the same type in scope with a particular token and so on. </w:t>
       </w:r>
     </w:p>
     <w:p>
@@ -14094,22 +14642,57 @@
         <w:pStyle w:val="Normal"/>
         <w:spacing w:lineRule="auto" w:line="480"/>
         <w:jc w:val="left"/>
-        <w:rPr>
-          <w:rFonts w:ascii="Times New Roman" w:hAnsi="Times New Roman"/>
-          <w:b w:val="false"/>
-          <w:b w:val="false"/>
-          <w:bCs w:val="false"/>
-        </w:rPr>
-      </w:pPr>
-      <w:r>
-        <w:rPr>
-          <w:rFonts w:ascii="Times New Roman" w:hAnsi="Times New Roman"/>
-          <w:b w:val="false"/>
-          <w:bCs w:val="false"/>
-          <w:i w:val="false"/>
-          <w:iCs w:val="false"/>
-        </w:rPr>
-        <w:t xml:space="preserve">Now that we have gone over the preliminary case study, fundamentals of Graph Neural Networks and described the source data, the next step would be to elucidate on the methodology to conduct the experiments with the pipeline and obtaining the results. This involves a number of steps are these are: </w:t>
+        <w:rPr/>
+      </w:pPr>
+      <w:r>
+        <w:rPr>
+          <w:rFonts w:ascii="Times New Roman" w:hAnsi="Times New Roman"/>
+          <w:b w:val="false"/>
+          <w:bCs w:val="false"/>
+          <w:i w:val="false"/>
+          <w:iCs w:val="false"/>
+        </w:rPr>
+        <w:t xml:space="preserve">Now that </w:t>
+      </w:r>
+      <w:r>
+        <w:rPr>
+          <w:rFonts w:ascii="Times New Roman" w:hAnsi="Times New Roman"/>
+          <w:b w:val="false"/>
+          <w:bCs w:val="false"/>
+          <w:i w:val="false"/>
+          <w:iCs w:val="false"/>
+        </w:rPr>
+        <w:t>the preliminary case study has been conducted,</w:t>
+      </w:r>
+      <w:r>
+        <w:rPr>
+          <w:rFonts w:ascii="Times New Roman" w:hAnsi="Times New Roman"/>
+          <w:b w:val="false"/>
+          <w:bCs w:val="false"/>
+          <w:i w:val="false"/>
+          <w:iCs w:val="false"/>
+        </w:rPr>
+        <w:t xml:space="preserve"> fundamentals of Graph Neural Networks </w:t>
+      </w:r>
+      <w:r>
+        <w:rPr>
+          <w:rFonts w:ascii="Times New Roman" w:hAnsi="Times New Roman"/>
+          <w:b w:val="false"/>
+          <w:bCs w:val="false"/>
+          <w:i w:val="false"/>
+          <w:iCs w:val="false"/>
+        </w:rPr>
+        <w:t>and the source data has been described</w:t>
+      </w:r>
+      <w:r>
+        <w:rPr>
+          <w:rFonts w:ascii="Times New Roman" w:hAnsi="Times New Roman"/>
+          <w:b w:val="false"/>
+          <w:bCs w:val="false"/>
+          <w:i w:val="false"/>
+          <w:iCs w:val="false"/>
+        </w:rPr>
+        <w:t xml:space="preserve">, the next step would be to elucidate on the methodology to conduct the experiments with the pipeline and obtaining the results. This involves a number of steps are these are: </w:t>
       </w:r>
     </w:p>
     <w:p>
@@ -19191,91 +19774,8 @@
       <w:pPr>
         <w:pStyle w:val="Normal"/>
         <w:spacing w:lineRule="auto" w:line="480"/>
-        <w:jc w:val="center"/>
-        <w:rPr>
-          <w:rFonts w:ascii="Times New Roman" w:hAnsi="Times New Roman"/>
-          <w:b/>
-          <w:b/>
-          <w:bCs/>
-          <w:i w:val="false"/>
-          <w:i w:val="false"/>
-          <w:iCs w:val="false"/>
-        </w:rPr>
-      </w:pPr>
-      <w:r>
-        <w:rPr>
-          <w:rFonts w:ascii="Times New Roman" w:hAnsi="Times New Roman"/>
-          <w:b/>
-          <w:bCs/>
-          <w:i w:val="false"/>
-          <w:iCs w:val="false"/>
-        </w:rPr>
-      </w:r>
-    </w:p>
-    <w:p>
-      <w:pPr>
-        <w:pStyle w:val="Normal"/>
-        <w:spacing w:lineRule="auto" w:line="480"/>
-        <w:jc w:val="center"/>
-        <w:rPr>
-          <w:rFonts w:ascii="Times New Roman" w:hAnsi="Times New Roman"/>
-          <w:b/>
-          <w:b/>
-          <w:bCs/>
-          <w:i w:val="false"/>
-          <w:i w:val="false"/>
-          <w:iCs w:val="false"/>
-        </w:rPr>
-      </w:pPr>
-      <w:r>
-        <w:rPr>
-          <w:rFonts w:ascii="Times New Roman" w:hAnsi="Times New Roman"/>
-          <w:b/>
-          <w:bCs/>
-          <w:i w:val="false"/>
-          <w:iCs w:val="false"/>
-        </w:rPr>
-      </w:r>
-    </w:p>
-    <w:p>
-      <w:pPr>
-        <w:pStyle w:val="Normal"/>
-        <w:spacing w:lineRule="auto" w:line="480"/>
-        <w:jc w:val="center"/>
-        <w:rPr>
-          <w:rFonts w:ascii="Times New Roman" w:hAnsi="Times New Roman"/>
-          <w:b/>
-          <w:b/>
-          <w:bCs/>
-          <w:i w:val="false"/>
-          <w:i w:val="false"/>
-          <w:iCs w:val="false"/>
-        </w:rPr>
-      </w:pPr>
-      <w:r>
-        <w:rPr>
-          <w:rFonts w:ascii="Times New Roman" w:hAnsi="Times New Roman"/>
-          <w:b/>
-          <w:bCs/>
-          <w:i w:val="false"/>
-          <w:iCs w:val="false"/>
-        </w:rPr>
-      </w:r>
-    </w:p>
-    <w:p>
-      <w:pPr>
-        <w:pStyle w:val="Normal"/>
-        <w:spacing w:lineRule="auto" w:line="480"/>
-        <w:jc w:val="left"/>
-        <w:rPr>
-          <w:rFonts w:ascii="Times New Roman" w:hAnsi="Times New Roman"/>
-          <w:b w:val="false"/>
-          <w:b w:val="false"/>
-          <w:bCs w:val="false"/>
-          <w:i w:val="false"/>
-          <w:i w:val="false"/>
-          <w:iCs w:val="false"/>
-        </w:rPr>
+        <w:jc w:val="left"/>
+        <w:rPr/>
       </w:pPr>
       <w:r>
         <w:rPr>
@@ -20360,15 +20860,7 @@
         <w:pStyle w:val="Normal"/>
         <w:spacing w:lineRule="auto" w:line="480"/>
         <w:jc w:val="center"/>
-        <w:rPr>
-          <w:rFonts w:ascii="Times New Roman" w:hAnsi="Times New Roman"/>
-          <w:b/>
-          <w:b/>
-          <w:bCs/>
-          <w:i w:val="false"/>
-          <w:i w:val="false"/>
-          <w:iCs w:val="false"/>
-        </w:rPr>
+        <w:rPr/>
       </w:pPr>
       <w:r>
         <w:drawing>
@@ -20435,7 +20927,27 @@
           <w:i w:val="false"/>
           <w:iCs w:val="false"/>
         </w:rPr>
-        <w:t>ig. 29: Testing Terminal Output</w:t>
+        <w:t xml:space="preserve">ig. </w:t>
+      </w:r>
+      <w:r>
+        <w:rPr>
+          <w:rFonts w:ascii="Times New Roman" w:hAnsi="Times New Roman"/>
+          <w:b/>
+          <w:bCs/>
+          <w:i w:val="false"/>
+          <w:iCs w:val="false"/>
+        </w:rPr>
+        <w:t>31</w:t>
+      </w:r>
+      <w:r>
+        <w:rPr>
+          <w:rFonts w:ascii="Times New Roman" w:hAnsi="Times New Roman"/>
+          <w:b/>
+          <w:bCs/>
+          <w:i w:val="false"/>
+          <w:iCs w:val="false"/>
+        </w:rPr>
+        <w:t>: Testing Terminal Output</w:t>
       </w:r>
     </w:p>
     <w:p>
@@ -20847,15 +21359,7 @@
         <w:pStyle w:val="Normal"/>
         <w:spacing w:lineRule="auto" w:line="480"/>
         <w:jc w:val="center"/>
-        <w:rPr>
-          <w:rFonts w:ascii="Times New Roman" w:hAnsi="Times New Roman"/>
-          <w:b/>
-          <w:b/>
-          <w:bCs/>
-          <w:i w:val="false"/>
-          <w:i w:val="false"/>
-          <w:iCs w:val="false"/>
-        </w:rPr>
+        <w:rPr/>
       </w:pPr>
       <w:r>
         <w:drawing>
@@ -20922,7 +21426,27 @@
           <w:i w:val="false"/>
           <w:iCs w:val="false"/>
         </w:rPr>
-        <w:t>ig. 30: Final Results</w:t>
+        <w:t>ig. 3</w:t>
+      </w:r>
+      <w:r>
+        <w:rPr>
+          <w:rFonts w:ascii="Times New Roman" w:hAnsi="Times New Roman"/>
+          <w:b/>
+          <w:bCs/>
+          <w:i w:val="false"/>
+          <w:iCs w:val="false"/>
+        </w:rPr>
+        <w:t>2</w:t>
+      </w:r>
+      <w:r>
+        <w:rPr>
+          <w:rFonts w:ascii="Times New Roman" w:hAnsi="Times New Roman"/>
+          <w:b/>
+          <w:bCs/>
+          <w:i w:val="false"/>
+          <w:iCs w:val="false"/>
+        </w:rPr>
+        <w:t>: Final Results</w:t>
       </w:r>
     </w:p>
     <w:p>
@@ -23757,29 +24281,619 @@
       <w:pPr>
         <w:pStyle w:val="Normal"/>
         <w:spacing w:lineRule="auto" w:line="480"/>
-        <w:jc w:val="left"/>
-        <w:rPr>
-          <w:i w:val="false"/>
-          <w:i w:val="false"/>
-          <w:iCs w:val="false"/>
-        </w:rPr>
-      </w:pPr>
-      <w:r>
-        <w:rPr>
-          <w:i w:val="false"/>
-          <w:iCs w:val="false"/>
-        </w:rPr>
-      </w:r>
-    </w:p>
-    <w:p>
-      <w:pPr>
-        <w:pStyle w:val="Normal"/>
-        <w:spacing w:lineRule="auto" w:line="480"/>
-        <w:jc w:val="left"/>
-        <w:rPr>
-          <w:i w:val="false"/>
-          <w:i w:val="false"/>
-          <w:iCs w:val="false"/>
+        <w:jc w:val="center"/>
+        <w:rPr>
+          <w:i w:val="false"/>
+          <w:i w:val="false"/>
+          <w:iCs w:val="false"/>
+        </w:rPr>
+      </w:pPr>
+      <w:r>
+        <w:rPr>
+          <w:rFonts w:ascii="Times New Roman" w:hAnsi="Times New Roman"/>
+          <w:b/>
+          <w:bCs/>
+          <w:i w:val="false"/>
+          <w:iCs w:val="false"/>
+        </w:rPr>
+        <w:t>APPENDIX A: Links to Resources</w:t>
+      </w:r>
+    </w:p>
+    <w:p>
+      <w:pPr>
+        <w:pStyle w:val="Normal"/>
+        <w:spacing w:lineRule="auto" w:line="480"/>
+        <w:jc w:val="center"/>
+        <w:rPr>
+          <w:rFonts w:ascii="Times New Roman" w:hAnsi="Times New Roman"/>
+          <w:b/>
+          <w:b/>
+          <w:bCs/>
+        </w:rPr>
+      </w:pPr>
+      <w:r>
+        <w:rPr>
+          <w:i w:val="false"/>
+          <w:iCs w:val="false"/>
+        </w:rPr>
+      </w:r>
+    </w:p>
+    <w:p>
+      <w:pPr>
+        <w:pStyle w:val="Normal"/>
+        <w:spacing w:lineRule="auto" w:line="480"/>
+        <w:jc w:val="center"/>
+        <w:rPr>
+          <w:rFonts w:ascii="Times New Roman" w:hAnsi="Times New Roman"/>
+          <w:b/>
+          <w:b/>
+          <w:bCs/>
+        </w:rPr>
+      </w:pPr>
+      <w:r>
+        <w:rPr>
+          <w:i w:val="false"/>
+          <w:iCs w:val="false"/>
+        </w:rPr>
+      </w:r>
+    </w:p>
+    <w:p>
+      <w:pPr>
+        <w:pStyle w:val="Normal"/>
+        <w:spacing w:lineRule="auto" w:line="480"/>
+        <w:jc w:val="center"/>
+        <w:rPr>
+          <w:rFonts w:ascii="Times New Roman" w:hAnsi="Times New Roman"/>
+          <w:b/>
+          <w:b/>
+          <w:bCs/>
+        </w:rPr>
+      </w:pPr>
+      <w:r>
+        <w:rPr>
+          <w:i w:val="false"/>
+          <w:iCs w:val="false"/>
+        </w:rPr>
+        <w:object>
+          <v:shape id="ole_rId51" style="width:499pt;height:203.8pt" o:ole="">
+            <v:imagedata r:id="rId52" o:title=""/>
+          </v:shape>
+          <o:OLEObject Type="Embed" ProgID="Excel.Sheet.12" ShapeID="ole_rId51" DrawAspect="Content" ObjectID="_346210120" r:id="rId51"/>
+        </w:object>
+      </w:r>
+    </w:p>
+    <w:p>
+      <w:pPr>
+        <w:pStyle w:val="Normal"/>
+        <w:spacing w:lineRule="auto" w:line="480"/>
+        <w:jc w:val="center"/>
+        <w:rPr>
+          <w:rFonts w:ascii="Times New Roman" w:hAnsi="Times New Roman"/>
+          <w:b/>
+          <w:b/>
+          <w:bCs/>
+        </w:rPr>
+      </w:pPr>
+      <w:r>
+        <w:rPr>
+          <w:i w:val="false"/>
+          <w:iCs w:val="false"/>
+        </w:rPr>
+      </w:r>
+    </w:p>
+    <w:p>
+      <w:pPr>
+        <w:pStyle w:val="Normal"/>
+        <w:spacing w:lineRule="auto" w:line="480"/>
+        <w:jc w:val="center"/>
+        <w:rPr>
+          <w:rFonts w:ascii="Times New Roman" w:hAnsi="Times New Roman"/>
+          <w:b/>
+          <w:b/>
+          <w:bCs/>
+        </w:rPr>
+      </w:pPr>
+      <w:r>
+        <w:rPr>
+          <w:i w:val="false"/>
+          <w:iCs w:val="false"/>
+        </w:rPr>
+      </w:r>
+    </w:p>
+    <w:p>
+      <w:pPr>
+        <w:pStyle w:val="Normal"/>
+        <w:spacing w:lineRule="auto" w:line="480"/>
+        <w:jc w:val="center"/>
+        <w:rPr>
+          <w:rFonts w:ascii="Times New Roman" w:hAnsi="Times New Roman"/>
+          <w:b/>
+          <w:b/>
+          <w:bCs/>
+        </w:rPr>
+      </w:pPr>
+      <w:r>
+        <w:rPr>
+          <w:i w:val="false"/>
+          <w:iCs w:val="false"/>
+        </w:rPr>
+      </w:r>
+    </w:p>
+    <w:p>
+      <w:pPr>
+        <w:pStyle w:val="Normal"/>
+        <w:spacing w:lineRule="auto" w:line="480"/>
+        <w:jc w:val="center"/>
+        <w:rPr>
+          <w:rFonts w:ascii="Times New Roman" w:hAnsi="Times New Roman"/>
+          <w:b/>
+          <w:b/>
+          <w:bCs/>
+        </w:rPr>
+      </w:pPr>
+      <w:r>
+        <w:rPr>
+          <w:i w:val="false"/>
+          <w:iCs w:val="false"/>
+        </w:rPr>
+      </w:r>
+    </w:p>
+    <w:p>
+      <w:pPr>
+        <w:pStyle w:val="Normal"/>
+        <w:spacing w:lineRule="auto" w:line="480"/>
+        <w:jc w:val="center"/>
+        <w:rPr>
+          <w:rFonts w:ascii="Times New Roman" w:hAnsi="Times New Roman"/>
+          <w:b/>
+          <w:b/>
+          <w:bCs/>
+        </w:rPr>
+      </w:pPr>
+      <w:r>
+        <w:rPr>
+          <w:i w:val="false"/>
+          <w:iCs w:val="false"/>
+        </w:rPr>
+      </w:r>
+    </w:p>
+    <w:p>
+      <w:pPr>
+        <w:pStyle w:val="Normal"/>
+        <w:spacing w:lineRule="auto" w:line="480"/>
+        <w:jc w:val="center"/>
+        <w:rPr>
+          <w:rFonts w:ascii="Times New Roman" w:hAnsi="Times New Roman"/>
+          <w:b/>
+          <w:b/>
+          <w:bCs/>
+        </w:rPr>
+      </w:pPr>
+      <w:r>
+        <w:rPr>
+          <w:i w:val="false"/>
+          <w:iCs w:val="false"/>
+        </w:rPr>
+      </w:r>
+    </w:p>
+    <w:p>
+      <w:pPr>
+        <w:pStyle w:val="Normal"/>
+        <w:spacing w:lineRule="auto" w:line="480"/>
+        <w:jc w:val="center"/>
+        <w:rPr>
+          <w:rFonts w:ascii="Times New Roman" w:hAnsi="Times New Roman"/>
+          <w:b/>
+          <w:b/>
+          <w:bCs/>
+        </w:rPr>
+      </w:pPr>
+      <w:r>
+        <w:rPr>
+          <w:i w:val="false"/>
+          <w:iCs w:val="false"/>
+        </w:rPr>
+      </w:r>
+    </w:p>
+    <w:p>
+      <w:pPr>
+        <w:pStyle w:val="Normal"/>
+        <w:spacing w:lineRule="auto" w:line="480"/>
+        <w:jc w:val="center"/>
+        <w:rPr>
+          <w:rFonts w:ascii="Times New Roman" w:hAnsi="Times New Roman"/>
+          <w:b/>
+          <w:b/>
+          <w:bCs/>
+        </w:rPr>
+      </w:pPr>
+      <w:r>
+        <w:rPr>
+          <w:i w:val="false"/>
+          <w:iCs w:val="false"/>
+        </w:rPr>
+      </w:r>
+    </w:p>
+    <w:p>
+      <w:pPr>
+        <w:pStyle w:val="Normal"/>
+        <w:spacing w:lineRule="auto" w:line="480"/>
+        <w:jc w:val="center"/>
+        <w:rPr>
+          <w:i w:val="false"/>
+          <w:i w:val="false"/>
+          <w:iCs w:val="false"/>
+        </w:rPr>
+      </w:pPr>
+      <w:r>
+        <w:rPr>
+          <w:rFonts w:ascii="Times New Roman" w:hAnsi="Times New Roman"/>
+          <w:b/>
+          <w:bCs/>
+          <w:i w:val="false"/>
+          <w:iCs w:val="false"/>
+        </w:rPr>
+        <w:t>APPENDIX B:  Repository Info Data</w:t>
+      </w:r>
+    </w:p>
+    <w:p>
+      <w:pPr>
+        <w:pStyle w:val="Normal"/>
+        <w:spacing w:lineRule="auto" w:line="480"/>
+        <w:jc w:val="center"/>
+        <w:rPr>
+          <w:rFonts w:ascii="Times New Roman" w:hAnsi="Times New Roman"/>
+          <w:b/>
+          <w:b/>
+          <w:bCs/>
+        </w:rPr>
+      </w:pPr>
+      <w:r>
+        <w:rPr>
+          <w:i w:val="false"/>
+          <w:iCs w:val="false"/>
+        </w:rPr>
+      </w:r>
+    </w:p>
+    <w:p>
+      <w:pPr>
+        <w:pStyle w:val="Normal"/>
+        <w:spacing w:lineRule="auto" w:line="480"/>
+        <w:jc w:val="center"/>
+        <w:rPr>
+          <w:rFonts w:ascii="Times New Roman" w:hAnsi="Times New Roman"/>
+          <w:b/>
+          <w:b/>
+          <w:bCs/>
+        </w:rPr>
+      </w:pPr>
+      <w:r>
+        <w:rPr>
+          <w:i w:val="false"/>
+          <w:iCs w:val="false"/>
+        </w:rPr>
+      </w:r>
+    </w:p>
+    <w:p>
+      <w:pPr>
+        <w:pStyle w:val="Normal"/>
+        <w:spacing w:lineRule="auto" w:line="480"/>
+        <w:jc w:val="center"/>
+        <w:rPr>
+          <w:rFonts w:ascii="Times New Roman" w:hAnsi="Times New Roman"/>
+          <w:b/>
+          <w:b/>
+          <w:bCs/>
+        </w:rPr>
+      </w:pPr>
+      <w:r>
+        <w:rPr>
+          <w:i w:val="false"/>
+          <w:iCs w:val="false"/>
+        </w:rPr>
+        <w:object>
+          <v:shape id="ole_rId53" style="width:489pt;height:307.4pt" o:ole="">
+            <v:imagedata r:id="rId54" o:title=""/>
+          </v:shape>
+          <o:OLEObject Type="Embed" ProgID="Excel.Sheet.12" ShapeID="ole_rId53" DrawAspect="Content" ObjectID="_1774464006" r:id="rId53"/>
+        </w:object>
+      </w:r>
+    </w:p>
+    <w:p>
+      <w:pPr>
+        <w:pStyle w:val="Normal"/>
+        <w:spacing w:lineRule="auto" w:line="480"/>
+        <w:jc w:val="center"/>
+        <w:rPr>
+          <w:rFonts w:ascii="Times New Roman" w:hAnsi="Times New Roman"/>
+          <w:b/>
+          <w:b/>
+          <w:bCs/>
+        </w:rPr>
+      </w:pPr>
+      <w:r>
+        <w:rPr>
+          <w:i w:val="false"/>
+          <w:iCs w:val="false"/>
+        </w:rPr>
+      </w:r>
+    </w:p>
+    <w:p>
+      <w:pPr>
+        <w:pStyle w:val="Normal"/>
+        <w:spacing w:lineRule="auto" w:line="480"/>
+        <w:jc w:val="center"/>
+        <w:rPr>
+          <w:rFonts w:ascii="Times New Roman" w:hAnsi="Times New Roman"/>
+          <w:b/>
+          <w:b/>
+          <w:bCs/>
+        </w:rPr>
+      </w:pPr>
+      <w:r>
+        <w:rPr>
+          <w:i w:val="false"/>
+          <w:iCs w:val="false"/>
+        </w:rPr>
+      </w:r>
+    </w:p>
+    <w:p>
+      <w:pPr>
+        <w:pStyle w:val="Normal"/>
+        <w:spacing w:lineRule="auto" w:line="480"/>
+        <w:jc w:val="center"/>
+        <w:rPr>
+          <w:rFonts w:ascii="Times New Roman" w:hAnsi="Times New Roman"/>
+          <w:b/>
+          <w:b/>
+          <w:bCs/>
+        </w:rPr>
+      </w:pPr>
+      <w:r>
+        <w:rPr>
+          <w:i w:val="false"/>
+          <w:iCs w:val="false"/>
+        </w:rPr>
+      </w:r>
+    </w:p>
+    <w:p>
+      <w:pPr>
+        <w:pStyle w:val="Normal"/>
+        <w:spacing w:lineRule="auto" w:line="480"/>
+        <w:jc w:val="center"/>
+        <w:rPr>
+          <w:rFonts w:ascii="Times New Roman" w:hAnsi="Times New Roman"/>
+          <w:b/>
+          <w:b/>
+          <w:bCs/>
+        </w:rPr>
+      </w:pPr>
+      <w:r>
+        <w:rPr>
+          <w:i w:val="false"/>
+          <w:iCs w:val="false"/>
+        </w:rPr>
+      </w:r>
+    </w:p>
+    <w:p>
+      <w:pPr>
+        <w:pStyle w:val="Normal"/>
+        <w:spacing w:lineRule="auto" w:line="480"/>
+        <w:jc w:val="center"/>
+        <w:rPr>
+          <w:rFonts w:ascii="Times New Roman" w:hAnsi="Times New Roman"/>
+          <w:b/>
+          <w:b/>
+          <w:bCs/>
+        </w:rPr>
+      </w:pPr>
+      <w:r>
+        <w:rPr>
+          <w:i w:val="false"/>
+          <w:iCs w:val="false"/>
+        </w:rPr>
+      </w:r>
+    </w:p>
+    <w:p>
+      <w:pPr>
+        <w:pStyle w:val="Normal"/>
+        <w:spacing w:lineRule="auto" w:line="480"/>
+        <w:jc w:val="center"/>
+        <w:rPr>
+          <w:rFonts w:ascii="Times New Roman" w:hAnsi="Times New Roman"/>
+          <w:b/>
+          <w:b/>
+          <w:bCs/>
+        </w:rPr>
+      </w:pPr>
+      <w:r>
+        <w:rPr>
+          <w:i w:val="false"/>
+          <w:iCs w:val="false"/>
+        </w:rPr>
+      </w:r>
+    </w:p>
+    <w:p>
+      <w:pPr>
+        <w:pStyle w:val="Normal"/>
+        <w:spacing w:lineRule="auto" w:line="480"/>
+        <w:jc w:val="center"/>
+        <w:rPr>
+          <w:rFonts w:ascii="Times New Roman" w:hAnsi="Times New Roman"/>
+          <w:b/>
+          <w:b/>
+          <w:bCs/>
+        </w:rPr>
+      </w:pPr>
+      <w:r>
+        <w:rPr>
+          <w:i w:val="false"/>
+          <w:iCs w:val="false"/>
+        </w:rPr>
+      </w:r>
+    </w:p>
+    <w:p>
+      <w:pPr>
+        <w:pStyle w:val="Normal"/>
+        <w:spacing w:lineRule="auto" w:line="480"/>
+        <w:jc w:val="center"/>
+        <w:rPr>
+          <w:rFonts w:ascii="Times New Roman" w:hAnsi="Times New Roman"/>
+          <w:b/>
+          <w:b/>
+          <w:bCs/>
+        </w:rPr>
+      </w:pPr>
+      <w:r>
+        <w:rPr>
+          <w:i w:val="false"/>
+          <w:iCs w:val="false"/>
+        </w:rPr>
+      </w:r>
+    </w:p>
+    <w:p>
+      <w:pPr>
+        <w:pStyle w:val="Normal"/>
+        <w:spacing w:lineRule="auto" w:line="480"/>
+        <w:jc w:val="center"/>
+        <w:rPr>
+          <w:rFonts w:ascii="Times New Roman" w:hAnsi="Times New Roman"/>
+          <w:b/>
+          <w:b/>
+          <w:bCs/>
+        </w:rPr>
+      </w:pPr>
+      <w:r>
+        <w:rPr>
+          <w:i w:val="false"/>
+          <w:iCs w:val="false"/>
+        </w:rPr>
+      </w:r>
+    </w:p>
+    <w:p>
+      <w:pPr>
+        <w:pStyle w:val="Normal"/>
+        <w:spacing w:lineRule="auto" w:line="480"/>
+        <w:jc w:val="center"/>
+        <w:rPr>
+          <w:rFonts w:ascii="Times New Roman" w:hAnsi="Times New Roman"/>
+          <w:b/>
+          <w:b/>
+          <w:bCs/>
+        </w:rPr>
+      </w:pPr>
+      <w:r>
+        <w:rPr>
+          <w:i w:val="false"/>
+          <w:iCs w:val="false"/>
+        </w:rPr>
+      </w:r>
+    </w:p>
+    <w:p>
+      <w:pPr>
+        <w:pStyle w:val="Normal"/>
+        <w:spacing w:lineRule="auto" w:line="480"/>
+        <w:jc w:val="center"/>
+        <w:rPr>
+          <w:rFonts w:ascii="Times New Roman" w:hAnsi="Times New Roman"/>
+          <w:b/>
+          <w:b/>
+          <w:bCs/>
+        </w:rPr>
+      </w:pPr>
+      <w:r>
+        <w:rPr>
+          <w:i w:val="false"/>
+          <w:iCs w:val="false"/>
+        </w:rPr>
+      </w:r>
+    </w:p>
+    <w:p>
+      <w:pPr>
+        <w:pStyle w:val="Normal"/>
+        <w:spacing w:lineRule="auto" w:line="480"/>
+        <w:jc w:val="center"/>
+        <w:rPr>
+          <w:rFonts w:ascii="Times New Roman" w:hAnsi="Times New Roman"/>
+          <w:b/>
+          <w:b/>
+          <w:bCs/>
+        </w:rPr>
+      </w:pPr>
+      <w:r>
+        <w:rPr>
+          <w:i w:val="false"/>
+          <w:iCs w:val="false"/>
+        </w:rPr>
+      </w:r>
+    </w:p>
+    <w:p>
+      <w:pPr>
+        <w:pStyle w:val="Normal"/>
+        <w:spacing w:lineRule="auto" w:line="480"/>
+        <w:jc w:val="center"/>
+        <w:rPr>
+          <w:rFonts w:ascii="Times New Roman" w:hAnsi="Times New Roman"/>
+          <w:b/>
+          <w:b/>
+          <w:bCs/>
+        </w:rPr>
+      </w:pPr>
+      <w:r>
+        <w:rPr>
+          <w:i w:val="false"/>
+          <w:iCs w:val="false"/>
+        </w:rPr>
+      </w:r>
+    </w:p>
+    <w:p>
+      <w:pPr>
+        <w:pStyle w:val="Normal"/>
+        <w:spacing w:lineRule="auto" w:line="480"/>
+        <w:jc w:val="center"/>
+        <w:rPr>
+          <w:rFonts w:ascii="Times New Roman" w:hAnsi="Times New Roman"/>
+          <w:b/>
+          <w:b/>
+          <w:bCs/>
+        </w:rPr>
+      </w:pPr>
+      <w:r>
+        <w:rPr>
+          <w:i w:val="false"/>
+          <w:iCs w:val="false"/>
+        </w:rPr>
+      </w:r>
+    </w:p>
+    <w:p>
+      <w:pPr>
+        <w:pStyle w:val="Normal"/>
+        <w:spacing w:lineRule="auto" w:line="480"/>
+        <w:jc w:val="center"/>
+        <w:rPr>
+          <w:rFonts w:ascii="Times New Roman" w:hAnsi="Times New Roman"/>
+          <w:b/>
+          <w:b/>
+          <w:bCs/>
+        </w:rPr>
+      </w:pPr>
+      <w:r>
+        <w:rPr>
+          <w:i w:val="false"/>
+          <w:iCs w:val="false"/>
+        </w:rPr>
+      </w:r>
+    </w:p>
+    <w:p>
+      <w:pPr>
+        <w:pStyle w:val="Normal"/>
+        <w:spacing w:lineRule="auto" w:line="480"/>
+        <w:jc w:val="center"/>
+        <w:rPr>
+          <w:rFonts w:ascii="Times New Roman" w:hAnsi="Times New Roman"/>
+          <w:b/>
+          <w:b/>
+          <w:bCs/>
         </w:rPr>
       </w:pPr>
       <w:r>
@@ -23837,8 +24951,8 @@
       </w:r>
     </w:p>
     <w:sectPr>
-      <w:headerReference w:type="default" r:id="rId51"/>
-      <w:footerReference w:type="default" r:id="rId52"/>
+      <w:headerReference w:type="default" r:id="rId55"/>
+      <w:footerReference w:type="default" r:id="rId56"/>
       <w:type w:val="nextPage"/>
       <w:pgSz w:w="12240" w:h="15840"/>
       <w:pgMar w:left="2160" w:right="1440" w:header="1134" w:top="1696" w:footer="2160" w:bottom="2736" w:gutter="0"/>
@@ -23906,7 +25020,7 @@
       <w:rPr>
         <w:rFonts w:ascii="Times New Roman" w:hAnsi="Times New Roman"/>
       </w:rPr>
-      <w:t>71</w:t>
+      <w:t>73</w:t>
     </w:r>
     <w:r>
       <w:rPr>
